--- a/sem_07/ResearchWork/doc/report/КлимовИС_НИР_РПЗ.docx
+++ b/sem_07/ResearchWork/doc/report/КлимовИС_НИР_РПЗ.docx
@@ -73,7 +73,7 @@
           <w:sz w:val="28"/>
           <w:szCs w:val="28"/>
         </w:rPr>
-        <w:t>был представлен обзор дефектов разрабатываемого ПО</w:t>
+        <w:t>был представлен обзор дефектов разрабатываемого</w:t>
       </w:r>
       <w:r>
         <w:rPr>
@@ -82,6 +82,33 @@
           <w:sz w:val="28"/>
           <w:szCs w:val="28"/>
         </w:rPr>
+        <w:t xml:space="preserve"> программного обеспечения (</w:t>
+      </w:r>
+      <w:r>
+        <w:rPr>
+          <w:rFonts w:ascii="Times New Roman" w:hAnsi="Times New Roman" w:cs="Times New Roman"/>
+          <w:color w:val="000000" w:themeColor="text1"/>
+          <w:sz w:val="28"/>
+          <w:szCs w:val="28"/>
+        </w:rPr>
+        <w:t>ПО</w:t>
+      </w:r>
+      <w:r>
+        <w:rPr>
+          <w:rFonts w:ascii="Times New Roman" w:hAnsi="Times New Roman" w:cs="Times New Roman"/>
+          <w:color w:val="000000" w:themeColor="text1"/>
+          <w:sz w:val="28"/>
+          <w:szCs w:val="28"/>
+        </w:rPr>
+        <w:t>)</w:t>
+      </w:r>
+      <w:r>
+        <w:rPr>
+          <w:rFonts w:ascii="Times New Roman" w:hAnsi="Times New Roman" w:cs="Times New Roman"/>
+          <w:color w:val="000000" w:themeColor="text1"/>
+          <w:sz w:val="28"/>
+          <w:szCs w:val="28"/>
+        </w:rPr>
         <w:t>, класс</w:t>
       </w:r>
       <w:r>
@@ -145,7 +172,25 @@
           <w:sz w:val="28"/>
           <w:szCs w:val="28"/>
         </w:rPr>
-        <w:t xml:space="preserve"> Также проведена формализация задачи в виде диаграммы в нотации </w:t>
+        <w:t xml:space="preserve"> Также проведена формализация задачи </w:t>
+      </w:r>
+      <w:r>
+        <w:rPr>
+          <w:rFonts w:ascii="Times New Roman" w:hAnsi="Times New Roman" w:cs="Times New Roman"/>
+          <w:color w:val="000000" w:themeColor="text1"/>
+          <w:sz w:val="28"/>
+          <w:szCs w:val="28"/>
+        </w:rPr>
+        <w:t xml:space="preserve">обнаружения дефектов ПО </w:t>
+      </w:r>
+      <w:r>
+        <w:rPr>
+          <w:rFonts w:ascii="Times New Roman" w:hAnsi="Times New Roman" w:cs="Times New Roman"/>
+          <w:color w:val="000000" w:themeColor="text1"/>
+          <w:sz w:val="28"/>
+          <w:szCs w:val="28"/>
+        </w:rPr>
+        <w:t xml:space="preserve">в виде диаграммы в нотации </w:t>
       </w:r>
       <w:r>
         <w:rPr>
@@ -1711,7 +1756,7 @@
               <w:rPr>
                 <w:webHidden/>
               </w:rPr>
-              <w:t>26</w:t>
+              <w:t>27</w:t>
             </w:r>
             <w:r>
               <w:rPr>
@@ -1805,7 +1850,7 @@
                 <w:sz w:val="28"/>
                 <w:szCs w:val="28"/>
               </w:rPr>
-              <w:t>27</w:t>
+              <w:t>28</w:t>
             </w:r>
             <w:r>
               <w:rPr>
@@ -1903,7 +1948,7 @@
                 <w:sz w:val="28"/>
                 <w:szCs w:val="28"/>
               </w:rPr>
-              <w:t>28</w:t>
+              <w:t>29</w:t>
             </w:r>
             <w:r>
               <w:rPr>
@@ -2297,7 +2342,31 @@
           <w:sz w:val="28"/>
           <w:szCs w:val="28"/>
         </w:rPr>
-        <w:t>описать формализованную постановку задачи в виде диаграммы в нотации IDEF0.</w:t>
+        <w:t>формализовать</w:t>
+      </w:r>
+      <w:r>
+        <w:rPr>
+          <w:rFonts w:ascii="Times New Roman" w:hAnsi="Times New Roman" w:cs="Times New Roman"/>
+          <w:sz w:val="28"/>
+          <w:szCs w:val="28"/>
+        </w:rPr>
+        <w:t xml:space="preserve"> задач</w:t>
+      </w:r>
+      <w:r>
+        <w:rPr>
+          <w:rFonts w:ascii="Times New Roman" w:hAnsi="Times New Roman" w:cs="Times New Roman"/>
+          <w:sz w:val="28"/>
+          <w:szCs w:val="28"/>
+        </w:rPr>
+        <w:t>у обнаружения дефектов ПО</w:t>
+      </w:r>
+      <w:r>
+        <w:rPr>
+          <w:rFonts w:ascii="Times New Roman" w:hAnsi="Times New Roman" w:cs="Times New Roman"/>
+          <w:sz w:val="28"/>
+          <w:szCs w:val="28"/>
+        </w:rPr>
+        <w:t xml:space="preserve"> в виде диаграммы в нотации IDEF0.</w:t>
       </w:r>
       <w:r>
         <w:rPr>
@@ -6072,25 +6141,7 @@
           <w:sz w:val="28"/>
           <w:szCs w:val="28"/>
         </w:rPr>
-        <w:t>. Для рассматрив</w:t>
-      </w:r>
-      <w:proofErr w:type="spellStart"/>
-      <w:r>
-        <w:rPr>
-          <w:rFonts w:ascii="Times New Roman" w:hAnsi="Times New Roman" w:cs="Times New Roman"/>
-          <w:sz w:val="28"/>
-          <w:szCs w:val="28"/>
-        </w:rPr>
-        <w:t>аемой</w:t>
-      </w:r>
-      <w:proofErr w:type="spellEnd"/>
-      <w:r>
-        <w:rPr>
-          <w:rFonts w:ascii="Times New Roman" w:hAnsi="Times New Roman" w:cs="Times New Roman"/>
-          <w:sz w:val="28"/>
-          <w:szCs w:val="28"/>
-        </w:rPr>
-        <w:t xml:space="preserve"> задачи имеются два класса в зависимости</w:t>
+        <w:t>. Для рассматриваемой задачи имеются два класса в зависимости</w:t>
       </w:r>
       <w:r>
         <w:rPr>
@@ -11264,41 +11315,23 @@
           <w:sz w:val="28"/>
           <w:szCs w:val="28"/>
         </w:rPr>
-        <w:t xml:space="preserve">верно-положительные объекты (TP) – объекты, которые </w:t>
-      </w:r>
-      <w:proofErr w:type="gramStart"/>
-      <w:r>
-        <w:rPr>
-          <w:rFonts w:ascii="Times New Roman" w:hAnsi="Times New Roman" w:cs="Times New Roman"/>
-          <w:sz w:val="28"/>
-          <w:szCs w:val="28"/>
-        </w:rPr>
-        <w:t>были</w:t>
-      </w:r>
-      <w:r>
-        <w:rPr>
-          <w:rFonts w:ascii="Times New Roman" w:hAnsi="Times New Roman" w:cs="Times New Roman"/>
-          <w:sz w:val="28"/>
-          <w:szCs w:val="28"/>
-        </w:rPr>
-        <w:t xml:space="preserve"> </w:t>
-      </w:r>
-      <w:r>
-        <w:rPr>
-          <w:rFonts w:ascii="Times New Roman" w:hAnsi="Times New Roman" w:cs="Times New Roman"/>
-          <w:sz w:val="28"/>
-          <w:szCs w:val="28"/>
-        </w:rPr>
-        <w:t>верно</w:t>
-      </w:r>
-      <w:proofErr w:type="gramEnd"/>
-      <w:r>
-        <w:rPr>
-          <w:rFonts w:ascii="Times New Roman" w:hAnsi="Times New Roman" w:cs="Times New Roman"/>
-          <w:sz w:val="28"/>
-          <w:szCs w:val="28"/>
-        </w:rPr>
-        <w:t xml:space="preserve"> классифицированы как положительные;</w:t>
+        <w:t>верно-положительные объекты (TP) – объекты, которые был</w:t>
+      </w:r>
+      <w:r>
+        <w:rPr>
+          <w:rFonts w:ascii="Times New Roman" w:hAnsi="Times New Roman" w:cs="Times New Roman"/>
+          <w:sz w:val="28"/>
+          <w:szCs w:val="28"/>
+        </w:rPr>
+        <w:t xml:space="preserve">и </w:t>
+      </w:r>
+      <w:r>
+        <w:rPr>
+          <w:rFonts w:ascii="Times New Roman" w:hAnsi="Times New Roman" w:cs="Times New Roman"/>
+          <w:sz w:val="28"/>
+          <w:szCs w:val="28"/>
+        </w:rPr>
+        <w:t>верно классифицированы как положительные;</w:t>
       </w:r>
     </w:p>
     <w:p>
@@ -11322,25 +11355,7 @@
           <w:sz w:val="28"/>
           <w:szCs w:val="28"/>
         </w:rPr>
-        <w:t xml:space="preserve">верно-отрицательные объекты (TN) – объекты, которые </w:t>
-      </w:r>
-      <w:proofErr w:type="gramStart"/>
-      <w:r>
-        <w:rPr>
-          <w:rFonts w:ascii="Times New Roman" w:hAnsi="Times New Roman" w:cs="Times New Roman"/>
-          <w:sz w:val="28"/>
-          <w:szCs w:val="28"/>
-        </w:rPr>
-        <w:t>были верно</w:t>
-      </w:r>
-      <w:proofErr w:type="gramEnd"/>
-      <w:r>
-        <w:rPr>
-          <w:rFonts w:ascii="Times New Roman" w:hAnsi="Times New Roman" w:cs="Times New Roman"/>
-          <w:sz w:val="28"/>
-          <w:szCs w:val="28"/>
-        </w:rPr>
-        <w:t xml:space="preserve"> классифицированы как отрицательные;</w:t>
+        <w:t>верно-отрицательные объекты (TN) – объекты, которые были верно классифицированы как отрицательные;</w:t>
       </w:r>
     </w:p>
     <w:p>
@@ -11445,7 +11460,23 @@
           <w:sz w:val="28"/>
           <w:szCs w:val="28"/>
         </w:rPr>
-        <w:t xml:space="preserve"> – широко используемая метрика, представляет собой отношение всех правильных прогнозов к общему числу предсказанных образцов (формула </w:t>
+        <w:t xml:space="preserve"> </w:t>
+      </w:r>
+      <w:r>
+        <w:rPr>
+          <w:rFonts w:ascii="Times New Roman" w:hAnsi="Times New Roman" w:cs="Times New Roman"/>
+          <w:sz w:val="28"/>
+          <w:szCs w:val="28"/>
+        </w:rPr>
+        <w:t xml:space="preserve">(точность) </w:t>
+      </w:r>
+      <w:r>
+        <w:rPr>
+          <w:rFonts w:ascii="Times New Roman" w:hAnsi="Times New Roman" w:cs="Times New Roman"/>
+          <w:sz w:val="28"/>
+          <w:szCs w:val="28"/>
+        </w:rPr>
+        <w:t xml:space="preserve">– широко используемая метрика, представляет собой отношение всех правильных прогнозов к общему числу предсказанных образцов (формула </w:t>
       </w:r>
       <w:r>
         <w:rPr>
@@ -11463,6 +11494,17 @@
         </w:rPr>
         <w:t>). В ряде задач (с неравными классами) метрика может являться неинформативной.</w:t>
       </w:r>
+    </w:p>
+    <w:p>
+      <w:pPr>
+        <w:spacing w:line="360" w:lineRule="auto"/>
+        <w:jc w:val="both"/>
+        <w:rPr>
+          <w:rFonts w:ascii="Times New Roman" w:hAnsi="Times New Roman" w:cs="Times New Roman"/>
+          <w:sz w:val="28"/>
+          <w:szCs w:val="28"/>
+        </w:rPr>
+      </w:pPr>
     </w:p>
     <w:p>
       <w:pPr>
@@ -11481,48 +11523,29 @@
           <m:jc m:val="right"/>
         </m:oMathParaPr>
         <m:oMath>
-          <m:r>
-            <m:rPr>
-              <m:sty m:val="p"/>
-            </m:rPr>
-            <w:rPr>
-              <w:rFonts w:ascii="Cambria Math" w:hAnsi="Cambria Math" w:cs="Times New Roman"/>
-              <w:sz w:val="28"/>
-              <w:szCs w:val="28"/>
-            </w:rPr>
-            <m:t>accuracy</m:t>
-          </m:r>
-          <m:r>
-            <w:rPr>
-              <w:rFonts w:ascii="Cambria Math" w:eastAsiaTheme="minorEastAsia" w:hAnsi="Cambria Math" w:cs="Times New Roman"/>
-              <w:sz w:val="28"/>
-              <w:szCs w:val="28"/>
-            </w:rPr>
-            <m:t>=</m:t>
-          </m:r>
-          <m:f>
-            <m:fPr>
+          <m:eqArr>
+            <m:eqArrPr>
+              <m:maxDist m:val="1"/>
               <m:ctrlPr>
                 <w:rPr>
                   <w:rFonts w:ascii="Cambria Math" w:eastAsiaTheme="minorEastAsia" w:hAnsi="Cambria Math" w:cs="Times New Roman"/>
                   <w:i/>
-                  <w:iCs/>
                   <w:sz w:val="28"/>
                   <w:szCs w:val="28"/>
                 </w:rPr>
               </m:ctrlPr>
-            </m:fPr>
-            <m:num>
+            </m:eqArrPr>
+            <m:e>
               <m:r>
                 <m:rPr>
                   <m:sty m:val="p"/>
                 </m:rPr>
                 <w:rPr>
-                  <w:rFonts w:ascii="Cambria Math" w:eastAsiaTheme="minorEastAsia" w:hAnsi="Cambria Math" w:cs="Times New Roman"/>
+                  <w:rFonts w:ascii="Cambria Math" w:hAnsi="Cambria Math" w:cs="Times New Roman"/>
                   <w:sz w:val="28"/>
                   <w:szCs w:val="28"/>
                 </w:rPr>
-                <m:t>TP</m:t>
+                <m:t>accuracy</m:t>
               </m:r>
               <m:r>
                 <w:rPr>
@@ -11530,44 +11553,121 @@
                   <w:sz w:val="28"/>
                   <w:szCs w:val="28"/>
                 </w:rPr>
-                <m:t>+</m:t>
+                <m:t>=</m:t>
               </m:r>
+              <m:f>
+                <m:fPr>
+                  <m:ctrlPr>
+                    <w:rPr>
+                      <w:rFonts w:ascii="Cambria Math" w:eastAsiaTheme="minorEastAsia" w:hAnsi="Cambria Math" w:cs="Times New Roman"/>
+                      <w:i/>
+                      <w:iCs/>
+                      <w:sz w:val="28"/>
+                      <w:szCs w:val="28"/>
+                    </w:rPr>
+                  </m:ctrlPr>
+                </m:fPr>
+                <m:num>
+                  <m:r>
+                    <m:rPr>
+                      <m:sty m:val="p"/>
+                    </m:rPr>
+                    <w:rPr>
+                      <w:rFonts w:ascii="Cambria Math" w:eastAsiaTheme="minorEastAsia" w:hAnsi="Cambria Math" w:cs="Times New Roman"/>
+                      <w:sz w:val="28"/>
+                      <w:szCs w:val="28"/>
+                    </w:rPr>
+                    <m:t>TP</m:t>
+                  </m:r>
+                  <m:r>
+                    <w:rPr>
+                      <w:rFonts w:ascii="Cambria Math" w:eastAsiaTheme="minorEastAsia" w:hAnsi="Cambria Math" w:cs="Times New Roman"/>
+                      <w:sz w:val="28"/>
+                      <w:szCs w:val="28"/>
+                    </w:rPr>
+                    <m:t>+</m:t>
+                  </m:r>
+                  <m:r>
+                    <m:rPr>
+                      <m:sty m:val="p"/>
+                    </m:rPr>
+                    <w:rPr>
+                      <w:rFonts w:ascii="Cambria Math" w:eastAsiaTheme="minorEastAsia" w:hAnsi="Cambria Math" w:cs="Times New Roman"/>
+                      <w:sz w:val="28"/>
+                      <w:szCs w:val="28"/>
+                    </w:rPr>
+                    <m:t>TN</m:t>
+                  </m:r>
+                </m:num>
+                <m:den>
+                  <m:r>
+                    <m:rPr>
+                      <m:sty m:val="p"/>
+                    </m:rPr>
+                    <w:rPr>
+                      <w:rFonts w:ascii="Cambria Math" w:eastAsiaTheme="minorEastAsia" w:hAnsi="Cambria Math" w:cs="Times New Roman"/>
+                      <w:sz w:val="28"/>
+                      <w:szCs w:val="28"/>
+                    </w:rPr>
+                    <m:t>TP+TN+FP+FN</m:t>
+                  </m:r>
+                </m:den>
+              </m:f>
               <m:r>
-                <m:rPr>
-                  <m:sty m:val="p"/>
-                </m:rPr>
                 <w:rPr>
-                  <w:rFonts w:ascii="Cambria Math" w:eastAsiaTheme="minorEastAsia" w:hAnsi="Cambria Math" w:cs="Times New Roman"/>
+                  <w:rFonts w:ascii="Cambria Math" w:hAnsi="Cambria Math" w:cs="Times New Roman"/>
                   <w:sz w:val="28"/>
                   <w:szCs w:val="28"/>
                 </w:rPr>
-                <m:t>TN</m:t>
+                <m:t>#</m:t>
               </m:r>
-            </m:num>
-            <m:den>
-              <m:r>
-                <m:rPr>
-                  <m:sty m:val="p"/>
-                </m:rPr>
+              <m:d>
+                <m:dPr>
+                  <m:ctrlPr>
+                    <w:rPr>
+                      <w:rFonts w:ascii="Cambria Math" w:eastAsiaTheme="minorEastAsia" w:hAnsi="Cambria Math" w:cs="Times New Roman"/>
+                      <w:i/>
+                      <w:sz w:val="28"/>
+                      <w:szCs w:val="28"/>
+                    </w:rPr>
+                  </m:ctrlPr>
+                </m:dPr>
+                <m:e>
+                  <m:r>
+                    <w:rPr>
+                      <w:rFonts w:ascii="Cambria Math" w:eastAsiaTheme="minorEastAsia" w:hAnsi="Cambria Math" w:cs="Times New Roman"/>
+                      <w:sz w:val="28"/>
+                      <w:szCs w:val="28"/>
+                    </w:rPr>
+                    <m:t>6</m:t>
+                  </m:r>
+                </m:e>
+              </m:d>
+              <m:ctrlPr>
                 <w:rPr>
-                  <w:rFonts w:ascii="Cambria Math" w:eastAsiaTheme="minorEastAsia" w:hAnsi="Cambria Math" w:cs="Times New Roman"/>
+                  <w:rFonts w:ascii="Cambria Math" w:hAnsi="Cambria Math" w:cs="Times New Roman"/>
+                  <w:i/>
                   <w:sz w:val="28"/>
                   <w:szCs w:val="28"/>
                 </w:rPr>
-                <m:t>TP+TN+FP+FN</m:t>
-              </m:r>
-            </m:den>
-          </m:f>
-          <m:r>
-            <w:rPr>
-              <w:rFonts w:ascii="Cambria Math" w:eastAsiaTheme="minorEastAsia" w:hAnsi="Cambria Math" w:cs="Times New Roman"/>
-              <w:sz w:val="28"/>
-              <w:szCs w:val="28"/>
-            </w:rPr>
-            <m:t xml:space="preserve">                                     (6)</m:t>
-          </m:r>
+              </m:ctrlPr>
+            </m:e>
+          </m:eqArr>
         </m:oMath>
       </m:oMathPara>
+    </w:p>
+    <w:p>
+      <w:pPr>
+        <w:pStyle w:val="a5"/>
+        <w:spacing w:line="360" w:lineRule="auto"/>
+        <w:ind w:left="714"/>
+        <w:jc w:val="both"/>
+        <w:rPr>
+          <w:rFonts w:ascii="Times New Roman" w:hAnsi="Times New Roman" w:cs="Times New Roman"/>
+          <w:sz w:val="28"/>
+          <w:szCs w:val="28"/>
+        </w:rPr>
+      </w:pPr>
     </w:p>
     <w:p>
       <w:pPr>
@@ -11592,8 +11692,9 @@
           <w:bCs/>
           <w:sz w:val="28"/>
           <w:szCs w:val="28"/>
-        </w:rPr>
-        <w:t>Точность</w:t>
+          <w:lang w:val="en-US"/>
+        </w:rPr>
+        <w:t>Precision</w:t>
       </w:r>
       <w:r>
         <w:rPr>
@@ -11603,16 +11704,14 @@
         </w:rPr>
         <w:t xml:space="preserve"> (</w:t>
       </w:r>
-      <w:proofErr w:type="spellStart"/>
-      <w:r>
-        <w:rPr>
-          <w:rFonts w:ascii="Times New Roman" w:hAnsi="Times New Roman" w:cs="Times New Roman"/>
-          <w:sz w:val="28"/>
-          <w:szCs w:val="28"/>
-        </w:rPr>
-        <w:t>precision</w:t>
-      </w:r>
-      <w:proofErr w:type="spellEnd"/>
+      <w:r>
+        <w:rPr>
+          <w:rFonts w:ascii="Times New Roman" w:hAnsi="Times New Roman" w:cs="Times New Roman"/>
+          <w:sz w:val="28"/>
+          <w:szCs w:val="28"/>
+        </w:rPr>
+        <w:t>точность</w:t>
+      </w:r>
       <w:r>
         <w:rPr>
           <w:rFonts w:ascii="Times New Roman" w:hAnsi="Times New Roman" w:cs="Times New Roman"/>
@@ -11621,6 +11720,19 @@
         </w:rPr>
         <w:t>) – это доля прогнозируемых положительных результатов, которые действительно относятся к этому классу, от всех положительно предсказанных объектов – формула (7).</w:t>
       </w:r>
+    </w:p>
+    <w:p>
+      <w:pPr>
+        <w:pStyle w:val="a5"/>
+        <w:spacing w:line="360" w:lineRule="auto"/>
+        <w:ind w:left="714"/>
+        <w:jc w:val="both"/>
+        <w:rPr>
+          <w:rFonts w:ascii="Times New Roman" w:hAnsi="Times New Roman" w:cs="Times New Roman"/>
+          <w:sz w:val="28"/>
+          <w:szCs w:val="28"/>
+        </w:rPr>
+      </w:pPr>
     </w:p>
     <w:p>
       <w:pPr>
@@ -11635,32 +11747,22 @@
       </w:pPr>
       <m:oMathPara>
         <m:oMathParaPr>
-          <m:jc m:val="right"/>
+          <m:jc m:val="center"/>
         </m:oMathParaPr>
         <m:oMath>
-          <m:r>
-            <m:rPr>
-              <m:sty m:val="p"/>
-            </m:rPr>
-            <w:rPr>
-              <w:rFonts w:ascii="Cambria Math" w:hAnsi="Cambria Math" w:cs="Times New Roman"/>
-              <w:sz w:val="28"/>
-              <w:szCs w:val="28"/>
-            </w:rPr>
-            <m:t>точность=</m:t>
-          </m:r>
-          <m:f>
-            <m:fPr>
+          <m:eqArr>
+            <m:eqArrPr>
+              <m:maxDist m:val="1"/>
               <m:ctrlPr>
                 <w:rPr>
                   <w:rFonts w:ascii="Cambria Math" w:hAnsi="Cambria Math" w:cs="Times New Roman"/>
-                  <w:iCs/>
+                  <w:i/>
                   <w:sz w:val="28"/>
                   <w:szCs w:val="28"/>
                 </w:rPr>
               </m:ctrlPr>
-            </m:fPr>
-            <m:num>
+            </m:eqArrPr>
+            <m:e>
               <m:r>
                 <m:rPr>
                   <m:sty m:val="p"/>
@@ -11671,10 +11773,8 @@
                   <w:szCs w:val="28"/>
                   <w:lang w:val="en-US"/>
                 </w:rPr>
-                <m:t>TP</m:t>
+                <m:t>precision</m:t>
               </m:r>
-            </m:num>
-            <m:den>
               <m:r>
                 <m:rPr>
                   <m:sty m:val="p"/>
@@ -11684,18 +11784,90 @@
                   <w:sz w:val="28"/>
                   <w:szCs w:val="28"/>
                 </w:rPr>
-                <m:t>TP+FP</m:t>
+                <m:t>=</m:t>
               </m:r>
-            </m:den>
-          </m:f>
-          <m:r>
-            <w:rPr>
-              <w:rFonts w:ascii="Cambria Math" w:hAnsi="Cambria Math" w:cs="Times New Roman"/>
-              <w:sz w:val="28"/>
-              <w:szCs w:val="28"/>
-            </w:rPr>
-            <m:t xml:space="preserve">                                                  (7)</m:t>
-          </m:r>
+              <m:f>
+                <m:fPr>
+                  <m:ctrlPr>
+                    <w:rPr>
+                      <w:rFonts w:ascii="Cambria Math" w:hAnsi="Cambria Math" w:cs="Times New Roman"/>
+                      <w:iCs/>
+                      <w:sz w:val="28"/>
+                      <w:szCs w:val="28"/>
+                    </w:rPr>
+                  </m:ctrlPr>
+                </m:fPr>
+                <m:num>
+                  <m:r>
+                    <m:rPr>
+                      <m:sty m:val="p"/>
+                    </m:rPr>
+                    <w:rPr>
+                      <w:rFonts w:ascii="Cambria Math" w:hAnsi="Cambria Math" w:cs="Times New Roman"/>
+                      <w:sz w:val="28"/>
+                      <w:szCs w:val="28"/>
+                      <w:lang w:val="en-US"/>
+                    </w:rPr>
+                    <m:t>TP</m:t>
+                  </m:r>
+                </m:num>
+                <m:den>
+                  <m:r>
+                    <m:rPr>
+                      <m:sty m:val="p"/>
+                    </m:rPr>
+                    <w:rPr>
+                      <w:rFonts w:ascii="Cambria Math" w:hAnsi="Cambria Math" w:cs="Times New Roman"/>
+                      <w:sz w:val="28"/>
+                      <w:szCs w:val="28"/>
+                    </w:rPr>
+                    <m:t>TP+FP</m:t>
+                  </m:r>
+                </m:den>
+              </m:f>
+              <m:r>
+                <w:rPr>
+                  <w:rFonts w:ascii="Cambria Math" w:hAnsi="Cambria Math" w:cs="Times New Roman"/>
+                  <w:sz w:val="28"/>
+                  <w:szCs w:val="28"/>
+                  <w:lang w:val="en-US"/>
+                </w:rPr>
+                <m:t>#</m:t>
+              </m:r>
+              <m:d>
+                <m:dPr>
+                  <m:ctrlPr>
+                    <w:rPr>
+                      <w:rFonts w:ascii="Cambria Math" w:hAnsi="Cambria Math" w:cs="Times New Roman"/>
+                      <w:i/>
+                      <w:sz w:val="28"/>
+                      <w:szCs w:val="28"/>
+                    </w:rPr>
+                  </m:ctrlPr>
+                </m:dPr>
+                <m:e>
+                  <m:r>
+                    <w:rPr>
+                      <w:rFonts w:ascii="Cambria Math" w:hAnsi="Cambria Math" w:cs="Times New Roman"/>
+                      <w:sz w:val="28"/>
+                      <w:szCs w:val="28"/>
+                    </w:rPr>
+                    <m:t>7</m:t>
+                  </m:r>
+                </m:e>
+              </m:d>
+              <m:ctrlPr>
+                <w:rPr>
+                  <w:rFonts w:ascii="Cambria Math" w:hAnsi="Cambria Math" w:cs="Times New Roman"/>
+                  <w:i/>
+                  <w:iCs/>
+                  <w:sz w:val="28"/>
+                  <w:szCs w:val="28"/>
+                  <w:lang w:val="en-US"/>
+                </w:rPr>
+              </m:ctrlPr>
+            </m:e>
+          </m:eqArr>
         </m:oMath>
       </m:oMathPara>
     </w:p>
@@ -11738,19 +11910,21 @@
           <w:iCs/>
           <w:sz w:val="28"/>
           <w:szCs w:val="28"/>
-        </w:rPr>
-        <w:t>Полнота</w:t>
-      </w:r>
-      <w:r>
-        <w:rPr>
-          <w:rFonts w:ascii="Times New Roman" w:hAnsi="Times New Roman" w:cs="Times New Roman"/>
+          <w:lang w:val="en-US"/>
+        </w:rPr>
+        <w:t>Recall</w:t>
+      </w:r>
+      <w:r>
+        <w:rPr>
+          <w:rFonts w:ascii="Times New Roman" w:hAnsi="Times New Roman" w:cs="Times New Roman"/>
+          <w:b/>
+          <w:bCs/>
           <w:iCs/>
           <w:sz w:val="28"/>
           <w:szCs w:val="28"/>
         </w:rPr>
-        <w:t xml:space="preserve"> (</w:t>
-      </w:r>
-      <w:proofErr w:type="spellStart"/>
+        <w:t xml:space="preserve"> </w:t>
+      </w:r>
       <w:r>
         <w:rPr>
           <w:rFonts w:ascii="Times New Roman" w:hAnsi="Times New Roman" w:cs="Times New Roman"/>
@@ -11758,9 +11932,8 @@
           <w:sz w:val="28"/>
           <w:szCs w:val="28"/>
         </w:rPr>
-        <w:t>recall</w:t>
-      </w:r>
-      <w:proofErr w:type="spellEnd"/>
+        <w:t>(</w:t>
+      </w:r>
       <w:r>
         <w:rPr>
           <w:rFonts w:ascii="Times New Roman" w:hAnsi="Times New Roman" w:cs="Times New Roman"/>
@@ -11768,14 +11941,36 @@
           <w:sz w:val="28"/>
           <w:szCs w:val="28"/>
         </w:rPr>
+        <w:t>полнота</w:t>
+      </w:r>
+      <w:r>
+        <w:rPr>
+          <w:rFonts w:ascii="Times New Roman" w:hAnsi="Times New Roman" w:cs="Times New Roman"/>
+          <w:iCs/>
+          <w:sz w:val="28"/>
+          <w:szCs w:val="28"/>
+        </w:rPr>
         <w:t>) – пропорция всех верно-положительных предсказанных объектов к общему количеству действительно положительных (формула (8)). Чем выше значение полноты, тем меньше положительных примеров пропущено в классификации.</w:t>
       </w:r>
     </w:p>
     <w:p>
       <w:pPr>
+        <w:pStyle w:val="a5"/>
         <w:spacing w:line="360" w:lineRule="auto"/>
         <w:jc w:val="both"/>
         <w:rPr>
+          <w:rFonts w:ascii="Times New Roman" w:hAnsi="Times New Roman" w:cs="Times New Roman"/>
+          <w:iCs/>
+          <w:sz w:val="28"/>
+          <w:szCs w:val="28"/>
+        </w:rPr>
+      </w:pPr>
+    </w:p>
+    <w:p>
+      <w:pPr>
+        <w:spacing w:line="360" w:lineRule="auto"/>
+        <w:jc w:val="both"/>
+        <w:rPr>
           <w:rFonts w:ascii="Times New Roman" w:eastAsiaTheme="minorEastAsia" w:hAnsi="Times New Roman" w:cs="Times New Roman"/>
           <w:iCs/>
           <w:sz w:val="28"/>
@@ -11784,46 +11979,22 @@
       </w:pPr>
       <m:oMathPara>
         <m:oMathParaPr>
-          <m:jc m:val="right"/>
+          <m:jc m:val="center"/>
         </m:oMathParaPr>
         <m:oMath>
-          <m:r>
-            <m:rPr>
-              <m:sty m:val="p"/>
-            </m:rPr>
-            <w:rPr>
-              <w:rFonts w:ascii="Cambria Math" w:hAnsi="Cambria Math" w:cs="Times New Roman"/>
-              <w:sz w:val="28"/>
-              <w:szCs w:val="28"/>
-            </w:rPr>
-            <m:t>полнота=</m:t>
-          </m:r>
-          <m:f>
-            <m:fPr>
+          <m:eqArr>
+            <m:eqArrPr>
+              <m:maxDist m:val="1"/>
               <m:ctrlPr>
                 <w:rPr>
-                  <w:rFonts w:ascii="Cambria Math" w:hAnsi="Cambria Math" w:cs="Times New Roman"/>
-                  <w:iCs/>
+                  <w:rFonts w:ascii="Cambria Math" w:eastAsiaTheme="minorEastAsia" w:hAnsi="Cambria Math" w:cs="Times New Roman"/>
+                  <w:i/>
                   <w:sz w:val="28"/>
                   <w:szCs w:val="28"/>
                 </w:rPr>
               </m:ctrlPr>
-            </m:fPr>
-            <m:num>
-              <m:r>
-                <m:rPr>
-                  <m:sty m:val="p"/>
-                </m:rPr>
-                <w:rPr>
-                  <w:rFonts w:ascii="Cambria Math" w:hAnsi="Cambria Math" w:cs="Times New Roman"/>
-                  <w:sz w:val="28"/>
-                  <w:szCs w:val="28"/>
-                  <w:lang w:val="en-US"/>
-                </w:rPr>
-                <m:t>TP</m:t>
-              </m:r>
-            </m:num>
-            <m:den>
+            </m:eqArrPr>
+            <m:e>
               <m:r>
                 <m:rPr>
                   <m:sty m:val="p"/>
@@ -11833,20 +12004,103 @@
                   <w:sz w:val="28"/>
                   <w:szCs w:val="28"/>
                 </w:rPr>
-                <m:t>TP+FN</m:t>
+                <m:t>recall=</m:t>
               </m:r>
-            </m:den>
-          </m:f>
-          <m:r>
-            <w:rPr>
-              <w:rFonts w:ascii="Cambria Math" w:eastAsiaTheme="minorEastAsia" w:hAnsi="Cambria Math" w:cs="Times New Roman"/>
-              <w:sz w:val="28"/>
-              <w:szCs w:val="28"/>
-            </w:rPr>
-            <m:t xml:space="preserve">                                                  (8)</m:t>
-          </m:r>
+              <m:f>
+                <m:fPr>
+                  <m:ctrlPr>
+                    <w:rPr>
+                      <w:rFonts w:ascii="Cambria Math" w:hAnsi="Cambria Math" w:cs="Times New Roman"/>
+                      <w:iCs/>
+                      <w:sz w:val="28"/>
+                      <w:szCs w:val="28"/>
+                    </w:rPr>
+                  </m:ctrlPr>
+                </m:fPr>
+                <m:num>
+                  <m:r>
+                    <m:rPr>
+                      <m:sty m:val="p"/>
+                    </m:rPr>
+                    <w:rPr>
+                      <w:rFonts w:ascii="Cambria Math" w:hAnsi="Cambria Math" w:cs="Times New Roman"/>
+                      <w:sz w:val="28"/>
+                      <w:szCs w:val="28"/>
+                      <w:lang w:val="en-US"/>
+                    </w:rPr>
+                    <m:t>TP</m:t>
+                  </m:r>
+                </m:num>
+                <m:den>
+                  <m:r>
+                    <m:rPr>
+                      <m:sty m:val="p"/>
+                    </m:rPr>
+                    <w:rPr>
+                      <w:rFonts w:ascii="Cambria Math" w:hAnsi="Cambria Math" w:cs="Times New Roman"/>
+                      <w:sz w:val="28"/>
+                      <w:szCs w:val="28"/>
+                    </w:rPr>
+                    <m:t>TP+FN</m:t>
+                  </m:r>
+                </m:den>
+              </m:f>
+              <m:r>
+                <w:rPr>
+                  <w:rFonts w:ascii="Cambria Math" w:hAnsi="Cambria Math" w:cs="Times New Roman"/>
+                  <w:sz w:val="28"/>
+                  <w:szCs w:val="28"/>
+                </w:rPr>
+                <m:t>#</m:t>
+              </m:r>
+              <m:d>
+                <m:dPr>
+                  <m:ctrlPr>
+                    <w:rPr>
+                      <w:rFonts w:ascii="Cambria Math" w:eastAsiaTheme="minorEastAsia" w:hAnsi="Cambria Math" w:cs="Times New Roman"/>
+                      <w:i/>
+                      <w:sz w:val="28"/>
+                      <w:szCs w:val="28"/>
+                    </w:rPr>
+                  </m:ctrlPr>
+                </m:dPr>
+                <m:e>
+                  <m:r>
+                    <w:rPr>
+                      <w:rFonts w:ascii="Cambria Math" w:eastAsiaTheme="minorEastAsia" w:hAnsi="Cambria Math" w:cs="Times New Roman"/>
+                      <w:sz w:val="28"/>
+                      <w:szCs w:val="28"/>
+                    </w:rPr>
+                    <m:t>8</m:t>
+                  </m:r>
+                </m:e>
+              </m:d>
+              <m:ctrlPr>
+                <w:rPr>
+                  <w:rFonts w:ascii="Cambria Math" w:hAnsi="Cambria Math" w:cs="Times New Roman"/>
+                  <w:i/>
+                  <w:sz w:val="28"/>
+                  <w:szCs w:val="28"/>
+                </w:rPr>
+              </m:ctrlPr>
+            </m:e>
+          </m:eqArr>
         </m:oMath>
       </m:oMathPara>
+    </w:p>
+    <w:p>
+      <w:pPr>
+        <w:pStyle w:val="a5"/>
+        <w:spacing w:line="360" w:lineRule="auto"/>
+        <w:ind w:left="714"/>
+        <w:jc w:val="both"/>
+        <w:rPr>
+          <w:rFonts w:ascii="Times New Roman" w:hAnsi="Times New Roman" w:cs="Times New Roman"/>
+          <w:iCs/>
+          <w:sz w:val="28"/>
+          <w:szCs w:val="28"/>
+        </w:rPr>
+      </w:pPr>
     </w:p>
     <w:p>
       <w:pPr>
@@ -11874,7 +12128,8 @@
           <w:sz w:val="28"/>
           <w:szCs w:val="28"/>
         </w:rPr>
-        <w:t>F-мера</w:t>
+        <w:lastRenderedPageBreak/>
+        <w:t>F</w:t>
       </w:r>
       <w:r>
         <w:rPr>
@@ -11883,9 +12138,30 @@
           <w:sz w:val="28"/>
           <w:szCs w:val="28"/>
         </w:rPr>
+        <w:t>-</w:t>
+      </w:r>
+      <w:proofErr w:type="spellStart"/>
+      <w:r>
+        <w:rPr>
+          <w:rFonts w:ascii="Times New Roman" w:hAnsi="Times New Roman" w:cs="Times New Roman"/>
+          <w:b/>
+          <w:bCs/>
+          <w:iCs/>
+          <w:sz w:val="28"/>
+          <w:szCs w:val="28"/>
+        </w:rPr>
+        <w:t>measure</w:t>
+      </w:r>
+      <w:proofErr w:type="spellEnd"/>
+      <w:r>
+        <w:rPr>
+          <w:rFonts w:ascii="Times New Roman" w:hAnsi="Times New Roman" w:cs="Times New Roman"/>
+          <w:iCs/>
+          <w:sz w:val="28"/>
+          <w:szCs w:val="28"/>
+        </w:rPr>
         <w:t xml:space="preserve"> (F-</w:t>
       </w:r>
-      <w:proofErr w:type="spellStart"/>
       <w:r>
         <w:rPr>
           <w:rFonts w:ascii="Times New Roman" w:hAnsi="Times New Roman" w:cs="Times New Roman"/>
@@ -11893,9 +12169,8 @@
           <w:sz w:val="28"/>
           <w:szCs w:val="28"/>
         </w:rPr>
-        <w:t>measure</w:t>
-      </w:r>
-      <w:proofErr w:type="spellEnd"/>
+        <w:t>мера</w:t>
+      </w:r>
       <w:r>
         <w:rPr>
           <w:rFonts w:ascii="Times New Roman" w:hAnsi="Times New Roman" w:cs="Times New Roman"/>
@@ -11923,6 +12198,20 @@
         </w:rPr>
         <w:t>].</w:t>
       </w:r>
+    </w:p>
+    <w:p>
+      <w:pPr>
+        <w:pStyle w:val="a5"/>
+        <w:spacing w:line="360" w:lineRule="auto"/>
+        <w:ind w:left="714"/>
+        <w:jc w:val="both"/>
+        <w:rPr>
+          <w:rFonts w:ascii="Times New Roman" w:hAnsi="Times New Roman" w:cs="Times New Roman"/>
+          <w:iCs/>
+          <w:sz w:val="28"/>
+          <w:szCs w:val="28"/>
+        </w:rPr>
+      </w:pPr>
     </w:p>
     <w:p>
       <w:pPr>
@@ -11936,59 +12225,121 @@
       </w:pPr>
       <m:oMathPara>
         <m:oMathParaPr>
-          <m:jc m:val="right"/>
+          <m:jc m:val="center"/>
         </m:oMathParaPr>
         <m:oMath>
-          <m:r>
-            <m:rPr>
-              <m:sty m:val="p"/>
-            </m:rPr>
-            <w:rPr>
-              <w:rFonts w:ascii="Cambria Math" w:hAnsi="Cambria Math" w:cs="Times New Roman"/>
-              <w:sz w:val="28"/>
-              <w:szCs w:val="28"/>
-            </w:rPr>
-            <m:t>F-мера=</m:t>
-          </m:r>
-          <m:f>
-            <m:fPr>
+          <m:eqArr>
+            <m:eqArrPr>
+              <m:maxDist m:val="1"/>
               <m:ctrlPr>
+                <w:rPr>
+                  <w:rFonts w:ascii="Cambria Math" w:hAnsi="Cambria Math" w:cs="Times New Roman"/>
+                  <w:i/>
+                  <w:sz w:val="28"/>
+                  <w:szCs w:val="28"/>
+                </w:rPr>
+              </m:ctrlPr>
+            </m:eqArrPr>
+            <m:e>
+              <m:r>
+                <m:rPr>
+                  <m:sty m:val="p"/>
+                </m:rPr>
                 <w:rPr>
                   <w:rFonts w:ascii="Cambria Math" w:hAnsi="Cambria Math" w:cs="Times New Roman"/>
                   <w:sz w:val="28"/>
                   <w:szCs w:val="28"/>
                 </w:rPr>
-              </m:ctrlPr>
-            </m:fPr>
-            <m:num>
+                <m:t>F-measure=</m:t>
+              </m:r>
+              <m:f>
+                <m:fPr>
+                  <m:ctrlPr>
+                    <w:rPr>
+                      <w:rFonts w:ascii="Cambria Math" w:hAnsi="Cambria Math" w:cs="Times New Roman"/>
+                      <w:sz w:val="28"/>
+                      <w:szCs w:val="28"/>
+                    </w:rPr>
+                  </m:ctrlPr>
+                </m:fPr>
+                <m:num>
+                  <m:r>
+                    <m:rPr>
+                      <m:sty m:val="p"/>
+                    </m:rPr>
+                    <w:rPr>
+                      <w:rFonts w:ascii="Cambria Math" w:hAnsi="Cambria Math" w:cs="Times New Roman"/>
+                      <w:sz w:val="28"/>
+                      <w:szCs w:val="28"/>
+                    </w:rPr>
+                    <m:t>precision⋅recall</m:t>
+                  </m:r>
+                </m:num>
+                <m:den>
+                  <m:r>
+                    <m:rPr>
+                      <m:sty m:val="p"/>
+                    </m:rPr>
+                    <w:rPr>
+                      <w:rFonts w:ascii="Cambria Math" w:hAnsi="Cambria Math" w:cs="Times New Roman"/>
+                      <w:sz w:val="28"/>
+                      <w:szCs w:val="28"/>
+                    </w:rPr>
+                    <m:t>precision</m:t>
+                  </m:r>
+                  <m:r>
+                    <w:rPr>
+                      <w:rFonts w:ascii="Cambria Math" w:hAnsi="Cambria Math" w:cs="Times New Roman"/>
+                      <w:sz w:val="28"/>
+                      <w:szCs w:val="28"/>
+                    </w:rPr>
+                    <m:t>+</m:t>
+                  </m:r>
+                  <m:r>
+                    <m:rPr>
+                      <m:sty m:val="p"/>
+                    </m:rPr>
+                    <w:rPr>
+                      <w:rFonts w:ascii="Cambria Math" w:hAnsi="Cambria Math" w:cs="Times New Roman"/>
+                      <w:sz w:val="28"/>
+                      <w:szCs w:val="28"/>
+                    </w:rPr>
+                    <m:t>recall</m:t>
+                  </m:r>
+                </m:den>
+              </m:f>
               <m:r>
                 <w:rPr>
                   <w:rFonts w:ascii="Cambria Math" w:hAnsi="Cambria Math" w:cs="Times New Roman"/>
                   <w:sz w:val="28"/>
                   <w:szCs w:val="28"/>
                 </w:rPr>
-                <m:t>точность⋅полнота</m:t>
+                <m:t>#</m:t>
               </m:r>
-            </m:num>
-            <m:den>
-              <m:r>
-                <w:rPr>
-                  <w:rFonts w:ascii="Cambria Math" w:hAnsi="Cambria Math" w:cs="Times New Roman"/>
-                  <w:sz w:val="28"/>
-                  <w:szCs w:val="28"/>
-                </w:rPr>
-                <m:t>точность+полнота</m:t>
-              </m:r>
-            </m:den>
-          </m:f>
-          <m:r>
-            <w:rPr>
-              <w:rFonts w:ascii="Cambria Math" w:hAnsi="Cambria Math" w:cs="Times New Roman"/>
-              <w:sz w:val="28"/>
-              <w:szCs w:val="28"/>
-            </w:rPr>
-            <m:t xml:space="preserve">                                     (9)</m:t>
-          </m:r>
+              <m:d>
+                <m:dPr>
+                  <m:ctrlPr>
+                    <w:rPr>
+                      <w:rFonts w:ascii="Cambria Math" w:hAnsi="Cambria Math" w:cs="Times New Roman"/>
+                      <w:i/>
+                      <w:sz w:val="28"/>
+                      <w:szCs w:val="28"/>
+                    </w:rPr>
+                  </m:ctrlPr>
+                </m:dPr>
+                <m:e>
+                  <m:r>
+                    <w:rPr>
+                      <w:rFonts w:ascii="Cambria Math" w:hAnsi="Cambria Math" w:cs="Times New Roman"/>
+                      <w:sz w:val="28"/>
+                      <w:szCs w:val="28"/>
+                    </w:rPr>
+                    <m:t>9</m:t>
+                  </m:r>
+                </m:e>
+              </m:d>
+            </m:e>
+          </m:eqArr>
         </m:oMath>
       </m:oMathPara>
     </w:p>
@@ -12227,6 +12578,78 @@
       <w:r>
         <w:rPr>
           <w:rFonts w:ascii="Times New Roman" w:hAnsi="Times New Roman" w:cs="Times New Roman"/>
+          <w:noProof/>
+          <w:sz w:val="28"/>
+          <w:szCs w:val="28"/>
+        </w:rPr>
+        <mc:AlternateContent>
+          <mc:Choice Requires="wps">
+            <w:drawing>
+              <wp:anchor distT="0" distB="0" distL="114300" distR="114300" simplePos="0" relativeHeight="251659264" behindDoc="0" locked="0" layoutInCell="1" allowOverlap="1" wp14:anchorId="148DDAB3" wp14:editId="5505496C">
+                <wp:simplePos x="0" y="0"/>
+                <wp:positionH relativeFrom="column">
+                  <wp:posOffset>4953</wp:posOffset>
+                </wp:positionH>
+                <wp:positionV relativeFrom="paragraph">
+                  <wp:posOffset>308610</wp:posOffset>
+                </wp:positionV>
+                <wp:extent cx="2154936" cy="622738"/>
+                <wp:effectExtent l="0" t="0" r="36195" b="25400"/>
+                <wp:wrapNone/>
+                <wp:docPr id="4" name="Прямая соединительная линия 4"/>
+                <wp:cNvGraphicFramePr/>
+                <a:graphic xmlns:a="http://schemas.openxmlformats.org/drawingml/2006/main">
+                  <a:graphicData uri="http://schemas.microsoft.com/office/word/2010/wordprocessingShape">
+                    <wps:wsp>
+                      <wps:cNvCnPr/>
+                      <wps:spPr>
+                        <a:xfrm>
+                          <a:off x="0" y="0"/>
+                          <a:ext cx="2154936" cy="622738"/>
+                        </a:xfrm>
+                        <a:prstGeom prst="line">
+                          <a:avLst/>
+                        </a:prstGeom>
+                      </wps:spPr>
+                      <wps:style>
+                        <a:lnRef idx="1">
+                          <a:schemeClr val="dk1"/>
+                        </a:lnRef>
+                        <a:fillRef idx="0">
+                          <a:schemeClr val="dk1"/>
+                        </a:fillRef>
+                        <a:effectRef idx="0">
+                          <a:schemeClr val="dk1"/>
+                        </a:effectRef>
+                        <a:fontRef idx="minor">
+                          <a:schemeClr val="tx1"/>
+                        </a:fontRef>
+                      </wps:style>
+                      <wps:bodyPr/>
+                    </wps:wsp>
+                  </a:graphicData>
+                </a:graphic>
+                <wp14:sizeRelH relativeFrom="margin">
+                  <wp14:pctWidth>0</wp14:pctWidth>
+                </wp14:sizeRelH>
+                <wp14:sizeRelV relativeFrom="margin">
+                  <wp14:pctHeight>0</wp14:pctHeight>
+                </wp14:sizeRelV>
+              </wp:anchor>
+            </w:drawing>
+          </mc:Choice>
+          <mc:Fallback>
+            <w:pict>
+              <v:line w14:anchorId="4C8625CC" id="Прямая соединительная линия 4" o:spid="_x0000_s1026" style="position:absolute;z-index:251659264;visibility:visible;mso-wrap-style:square;mso-width-percent:0;mso-height-percent:0;mso-wrap-distance-left:9pt;mso-wrap-distance-top:0;mso-wrap-distance-right:9pt;mso-wrap-distance-bottom:0;mso-position-horizontal:absolute;mso-position-horizontal-relative:text;mso-position-vertical:absolute;mso-position-vertical-relative:text;mso-width-percent:0;mso-height-percent:0;mso-width-relative:margin;mso-height-relative:margin" from=".4pt,24.3pt" to="170.1pt,73.35pt" o:gfxdata="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" strokecolor="black [3200]" strokeweight=".5pt">
+                <v:stroke joinstyle="miter"/>
+              </v:line>
+            </w:pict>
+          </mc:Fallback>
+        </mc:AlternateContent>
+      </w:r>
+      <w:r>
+        <w:rPr>
+          <w:rFonts w:ascii="Times New Roman" w:hAnsi="Times New Roman" w:cs="Times New Roman"/>
           <w:sz w:val="28"/>
           <w:szCs w:val="28"/>
         </w:rPr>
@@ -12253,19 +12676,52 @@
       <w:tblPr>
         <w:tblStyle w:val="aa"/>
         <w:tblW w:w="0" w:type="auto"/>
+        <w:tblLayout w:type="fixed"/>
         <w:tblLook w:val="04A0" w:firstRow="1" w:lastRow="0" w:firstColumn="1" w:lastColumn="0" w:noHBand="0" w:noVBand="1"/>
       </w:tblPr>
       <w:tblGrid>
-        <w:gridCol w:w="3823"/>
+        <w:gridCol w:w="3397"/>
+        <w:gridCol w:w="1560"/>
         <w:gridCol w:w="1559"/>
-        <w:gridCol w:w="1417"/>
-        <w:gridCol w:w="1418"/>
-        <w:gridCol w:w="1411"/>
+        <w:gridCol w:w="1564"/>
+        <w:gridCol w:w="1548"/>
       </w:tblGrid>
       <w:tr>
+        <w:trPr>
+          <w:trHeight w:val="976"/>
+        </w:trPr>
         <w:tc>
           <w:tcPr>
-            <w:tcW w:w="3823" w:type="dxa"/>
+            <w:tcW w:w="3397" w:type="dxa"/>
+          </w:tcPr>
+          <w:p>
+            <w:pPr>
+              <w:spacing w:line="360" w:lineRule="auto"/>
+              <w:contextualSpacing/>
+              <w:rPr>
+                <w:rFonts w:ascii="Times New Roman" w:hAnsi="Times New Roman" w:cs="Times New Roman"/>
+                <w:b/>
+                <w:bCs/>
+                <w:sz w:val="28"/>
+                <w:szCs w:val="28"/>
+                <w:lang w:val="en-US"/>
+              </w:rPr>
+            </w:pPr>
+            <w:r>
+              <w:rPr>
+                <w:rFonts w:ascii="Times New Roman" w:hAnsi="Times New Roman" w:cs="Times New Roman"/>
+                <w:b/>
+                <w:bCs/>
+                <w:sz w:val="28"/>
+                <w:szCs w:val="28"/>
+              </w:rPr>
+              <w:t xml:space="preserve">                           Метрики Алгоритмы    </w:t>
+            </w:r>
+          </w:p>
+        </w:tc>
+        <w:tc>
+          <w:tcPr>
+            <w:tcW w:w="1560" w:type="dxa"/>
           </w:tcPr>
           <w:p>
             <w:pPr>
@@ -12280,6 +12736,7 @@
                 <w:szCs w:val="28"/>
               </w:rPr>
             </w:pPr>
+            <w:proofErr w:type="spellStart"/>
             <w:r>
               <w:rPr>
                 <w:rFonts w:ascii="Times New Roman" w:hAnsi="Times New Roman" w:cs="Times New Roman"/>
@@ -12288,7 +12745,43 @@
                 <w:sz w:val="28"/>
                 <w:szCs w:val="28"/>
               </w:rPr>
-              <w:t>Алгоритмы классификации дефектов</w:t>
+              <w:t>Accuracy</w:t>
+            </w:r>
+            <w:proofErr w:type="spellEnd"/>
+          </w:p>
+          <w:p>
+            <w:pPr>
+              <w:spacing w:line="360" w:lineRule="auto"/>
+              <w:contextualSpacing/>
+              <w:jc w:val="center"/>
+              <w:rPr>
+                <w:rFonts w:ascii="Times New Roman" w:hAnsi="Times New Roman" w:cs="Times New Roman"/>
+                <w:b/>
+                <w:bCs/>
+                <w:sz w:val="28"/>
+                <w:szCs w:val="28"/>
+              </w:rPr>
+            </w:pPr>
+            <w:r>
+              <w:rPr>
+                <w:rFonts w:ascii="Times New Roman" w:hAnsi="Times New Roman" w:cs="Times New Roman"/>
+                <w:b/>
+                <w:bCs/>
+                <w:sz w:val="28"/>
+                <w:szCs w:val="28"/>
+                <w:lang w:val="en-US"/>
+              </w:rPr>
+              <w:t>(</w:t>
+            </w:r>
+            <w:r>
+              <w:rPr>
+                <w:rFonts w:ascii="Times New Roman" w:hAnsi="Times New Roman" w:cs="Times New Roman"/>
+                <w:b/>
+                <w:bCs/>
+                <w:sz w:val="28"/>
+                <w:szCs w:val="28"/>
+              </w:rPr>
+              <w:t>точность)</w:t>
             </w:r>
           </w:p>
         </w:tc>
@@ -12307,9 +12800,9 @@
                 <w:bCs/>
                 <w:sz w:val="28"/>
                 <w:szCs w:val="28"/>
+                <w:lang w:val="en-US"/>
               </w:rPr>
             </w:pPr>
-            <w:proofErr w:type="spellStart"/>
             <w:r>
               <w:rPr>
                 <w:rFonts w:ascii="Times New Roman" w:hAnsi="Times New Roman" w:cs="Times New Roman"/>
@@ -12317,15 +12810,40 @@
                 <w:bCs/>
                 <w:sz w:val="28"/>
                 <w:szCs w:val="28"/>
-              </w:rPr>
-              <w:t>Accuracy</w:t>
+                <w:lang w:val="en-US"/>
+              </w:rPr>
+              <w:t>Precision</w:t>
             </w:r>
-            <w:proofErr w:type="spellEnd"/>
+          </w:p>
+          <w:p>
+            <w:pPr>
+              <w:spacing w:line="360" w:lineRule="auto"/>
+              <w:contextualSpacing/>
+              <w:jc w:val="center"/>
+              <w:rPr>
+                <w:rFonts w:ascii="Times New Roman" w:hAnsi="Times New Roman" w:cs="Times New Roman"/>
+                <w:b/>
+                <w:bCs/>
+                <w:sz w:val="28"/>
+                <w:szCs w:val="28"/>
+                <w:lang w:val="en-US"/>
+              </w:rPr>
+            </w:pPr>
+            <w:r>
+              <w:rPr>
+                <w:rFonts w:ascii="Times New Roman" w:hAnsi="Times New Roman" w:cs="Times New Roman"/>
+                <w:b/>
+                <w:bCs/>
+                <w:sz w:val="28"/>
+                <w:szCs w:val="28"/>
+              </w:rPr>
+              <w:t>(точность)</w:t>
+            </w:r>
           </w:p>
         </w:tc>
         <w:tc>
           <w:tcPr>
-            <w:tcW w:w="1417" w:type="dxa"/>
+            <w:tcW w:w="1564" w:type="dxa"/>
           </w:tcPr>
           <w:p>
             <w:pPr>
@@ -12338,6 +12856,7 @@
                 <w:bCs/>
                 <w:sz w:val="28"/>
                 <w:szCs w:val="28"/>
+                <w:lang w:val="en-US"/>
               </w:rPr>
             </w:pPr>
             <w:r>
@@ -12347,14 +12866,40 @@
                 <w:bCs/>
                 <w:sz w:val="28"/>
                 <w:szCs w:val="28"/>
-              </w:rPr>
-              <w:t>Точность</w:t>
+                <w:lang w:val="en-US"/>
+              </w:rPr>
+              <w:t>Recall</w:t>
+            </w:r>
+          </w:p>
+          <w:p>
+            <w:pPr>
+              <w:spacing w:line="360" w:lineRule="auto"/>
+              <w:contextualSpacing/>
+              <w:jc w:val="center"/>
+              <w:rPr>
+                <w:rFonts w:ascii="Times New Roman" w:hAnsi="Times New Roman" w:cs="Times New Roman"/>
+                <w:b/>
+                <w:bCs/>
+                <w:sz w:val="28"/>
+                <w:szCs w:val="28"/>
+                <w:lang w:val="en-US"/>
+              </w:rPr>
+            </w:pPr>
+            <w:r>
+              <w:rPr>
+                <w:rFonts w:ascii="Times New Roman" w:hAnsi="Times New Roman" w:cs="Times New Roman"/>
+                <w:b/>
+                <w:bCs/>
+                <w:sz w:val="28"/>
+                <w:szCs w:val="28"/>
+              </w:rPr>
+              <w:t>(полнота)</w:t>
             </w:r>
           </w:p>
         </w:tc>
         <w:tc>
           <w:tcPr>
-            <w:tcW w:w="1418" w:type="dxa"/>
+            <w:tcW w:w="1548" w:type="dxa"/>
           </w:tcPr>
           <w:p>
             <w:pPr>
@@ -12367,6 +12912,7 @@
                 <w:bCs/>
                 <w:sz w:val="28"/>
                 <w:szCs w:val="28"/>
+                <w:lang w:val="en-US"/>
               </w:rPr>
             </w:pPr>
             <w:r>
@@ -12377,14 +12923,20 @@
                 <w:sz w:val="28"/>
                 <w:szCs w:val="28"/>
               </w:rPr>
-              <w:t>Полнота</w:t>
+              <w:t>F-</w:t>
+            </w:r>
+            <w:r>
+              <w:rPr>
+                <w:rFonts w:ascii="Times New Roman" w:hAnsi="Times New Roman" w:cs="Times New Roman"/>
+                <w:b/>
+                <w:bCs/>
+                <w:sz w:val="28"/>
+                <w:szCs w:val="28"/>
+                <w:lang w:val="en-US"/>
+              </w:rPr>
+              <w:t>measure</w:t>
             </w:r>
           </w:p>
-        </w:tc>
-        <w:tc>
-          <w:tcPr>
-            <w:tcW w:w="1411" w:type="dxa"/>
-          </w:tcPr>
           <w:p>
             <w:pPr>
               <w:spacing w:line="360" w:lineRule="auto"/>
@@ -12396,6 +12948,7 @@
                 <w:bCs/>
                 <w:sz w:val="28"/>
                 <w:szCs w:val="28"/>
+                <w:lang w:val="en-US"/>
               </w:rPr>
             </w:pPr>
             <w:r>
@@ -12406,7 +12959,28 @@
                 <w:sz w:val="28"/>
                 <w:szCs w:val="28"/>
               </w:rPr>
-              <w:t>F-мера</w:t>
+              <w:t>(</w:t>
+            </w:r>
+            <w:r>
+              <w:rPr>
+                <w:rFonts w:ascii="Times New Roman" w:hAnsi="Times New Roman" w:cs="Times New Roman"/>
+                <w:b/>
+                <w:bCs/>
+                <w:sz w:val="28"/>
+                <w:szCs w:val="28"/>
+                <w:lang w:val="en-US"/>
+              </w:rPr>
+              <w:t>F-</w:t>
+            </w:r>
+            <w:r>
+              <w:rPr>
+                <w:rFonts w:ascii="Times New Roman" w:hAnsi="Times New Roman" w:cs="Times New Roman"/>
+                <w:b/>
+                <w:bCs/>
+                <w:sz w:val="28"/>
+                <w:szCs w:val="28"/>
+              </w:rPr>
+              <w:t>мера)</w:t>
             </w:r>
           </w:p>
         </w:tc>
@@ -12414,7 +12988,7 @@
       <w:tr>
         <w:tc>
           <w:tcPr>
-            <w:tcW w:w="3823" w:type="dxa"/>
+            <w:tcW w:w="3397" w:type="dxa"/>
           </w:tcPr>
           <w:p>
             <w:pPr>
@@ -12434,6 +13008,31 @@
                 <w:szCs w:val="28"/>
               </w:rPr>
               <w:t>Наивный байесовский классификатор</w:t>
+            </w:r>
+          </w:p>
+        </w:tc>
+        <w:tc>
+          <w:tcPr>
+            <w:tcW w:w="1560" w:type="dxa"/>
+          </w:tcPr>
+          <w:p>
+            <w:pPr>
+              <w:spacing w:line="360" w:lineRule="auto"/>
+              <w:contextualSpacing/>
+              <w:jc w:val="center"/>
+              <w:rPr>
+                <w:rFonts w:ascii="Times New Roman" w:hAnsi="Times New Roman" w:cs="Times New Roman"/>
+                <w:sz w:val="28"/>
+                <w:szCs w:val="28"/>
+              </w:rPr>
+            </w:pPr>
+            <w:r>
+              <w:rPr>
+                <w:rFonts w:ascii="Times New Roman" w:hAnsi="Times New Roman" w:cs="Times New Roman"/>
+                <w:sz w:val="28"/>
+                <w:szCs w:val="28"/>
+              </w:rPr>
+              <w:t>0.795</w:t>
             </w:r>
           </w:p>
         </w:tc>
@@ -12458,13 +13057,13 @@
                 <w:sz w:val="28"/>
                 <w:szCs w:val="28"/>
               </w:rPr>
-              <w:t>0.795</w:t>
+              <w:t>0.845</w:t>
             </w:r>
           </w:p>
         </w:tc>
         <w:tc>
           <w:tcPr>
-            <w:tcW w:w="1417" w:type="dxa"/>
+            <w:tcW w:w="1564" w:type="dxa"/>
           </w:tcPr>
           <w:p>
             <w:pPr>
@@ -12483,13 +13082,13 @@
                 <w:sz w:val="28"/>
                 <w:szCs w:val="28"/>
               </w:rPr>
-              <w:t>0.845</w:t>
+              <w:t>0.803</w:t>
             </w:r>
           </w:p>
         </w:tc>
         <w:tc>
           <w:tcPr>
-            <w:tcW w:w="1418" w:type="dxa"/>
+            <w:tcW w:w="1548" w:type="dxa"/>
           </w:tcPr>
           <w:p>
             <w:pPr>
@@ -12508,13 +13107,18 @@
                 <w:sz w:val="28"/>
                 <w:szCs w:val="28"/>
               </w:rPr>
-              <w:t>0.803</w:t>
+              <w:t>0.849</w:t>
             </w:r>
           </w:p>
         </w:tc>
+      </w:tr>
+      <w:tr>
+        <w:trPr>
+          <w:trHeight w:val="507"/>
+        </w:trPr>
         <w:tc>
           <w:tcPr>
-            <w:tcW w:w="1411" w:type="dxa"/>
+            <w:tcW w:w="3397" w:type="dxa"/>
           </w:tcPr>
           <w:p>
             <w:pPr>
@@ -12533,15 +13137,13 @@
                 <w:sz w:val="28"/>
                 <w:szCs w:val="28"/>
               </w:rPr>
-              <w:t>0.849</w:t>
+              <w:t>Метод опорных векторов</w:t>
             </w:r>
           </w:p>
         </w:tc>
-      </w:tr>
-      <w:tr>
         <w:tc>
           <w:tcPr>
-            <w:tcW w:w="3823" w:type="dxa"/>
+            <w:tcW w:w="1560" w:type="dxa"/>
           </w:tcPr>
           <w:p>
             <w:pPr>
@@ -12560,7 +13162,7 @@
                 <w:sz w:val="28"/>
                 <w:szCs w:val="28"/>
               </w:rPr>
-              <w:t>Метод опорных векторов</w:t>
+              <w:t>0.841</w:t>
             </w:r>
           </w:p>
         </w:tc>
@@ -12585,25 +13187,13 @@
                 <w:sz w:val="28"/>
                 <w:szCs w:val="28"/>
               </w:rPr>
-              <w:t>0.841</w:t>
+              <w:t>0.901</w:t>
             </w:r>
-          </w:p>
-          <w:p>
-            <w:pPr>
-              <w:spacing w:line="360" w:lineRule="auto"/>
-              <w:contextualSpacing/>
-              <w:jc w:val="center"/>
-              <w:rPr>
-                <w:rFonts w:ascii="Times New Roman" w:hAnsi="Times New Roman" w:cs="Times New Roman"/>
-                <w:sz w:val="28"/>
-                <w:szCs w:val="28"/>
-              </w:rPr>
-            </w:pPr>
           </w:p>
         </w:tc>
         <w:tc>
           <w:tcPr>
-            <w:tcW w:w="1417" w:type="dxa"/>
+            <w:tcW w:w="1564" w:type="dxa"/>
           </w:tcPr>
           <w:p>
             <w:pPr>
@@ -12622,38 +13212,13 @@
                 <w:sz w:val="28"/>
                 <w:szCs w:val="28"/>
               </w:rPr>
-              <w:t>0.901</w:t>
-            </w:r>
-          </w:p>
-        </w:tc>
-        <w:tc>
-          <w:tcPr>
-            <w:tcW w:w="1418" w:type="dxa"/>
-          </w:tcPr>
-          <w:p>
-            <w:pPr>
-              <w:spacing w:line="360" w:lineRule="auto"/>
-              <w:contextualSpacing/>
-              <w:jc w:val="center"/>
-              <w:rPr>
-                <w:rFonts w:ascii="Times New Roman" w:hAnsi="Times New Roman" w:cs="Times New Roman"/>
-                <w:sz w:val="28"/>
-                <w:szCs w:val="28"/>
-              </w:rPr>
-            </w:pPr>
-            <w:r>
-              <w:rPr>
-                <w:rFonts w:ascii="Times New Roman" w:hAnsi="Times New Roman" w:cs="Times New Roman"/>
-                <w:sz w:val="28"/>
-                <w:szCs w:val="28"/>
-              </w:rPr>
               <w:t>0.879</w:t>
             </w:r>
           </w:p>
         </w:tc>
         <w:tc>
           <w:tcPr>
-            <w:tcW w:w="1411" w:type="dxa"/>
+            <w:tcW w:w="1548" w:type="dxa"/>
           </w:tcPr>
           <w:p>
             <w:pPr>
@@ -12680,7 +13245,7 @@
       <w:tr>
         <w:tc>
           <w:tcPr>
-            <w:tcW w:w="3823" w:type="dxa"/>
+            <w:tcW w:w="3397" w:type="dxa"/>
           </w:tcPr>
           <w:p>
             <w:pPr>
@@ -12700,6 +13265,31 @@
                 <w:szCs w:val="28"/>
               </w:rPr>
               <w:t>Дерево решений</w:t>
+            </w:r>
+          </w:p>
+        </w:tc>
+        <w:tc>
+          <w:tcPr>
+            <w:tcW w:w="1560" w:type="dxa"/>
+          </w:tcPr>
+          <w:p>
+            <w:pPr>
+              <w:spacing w:line="360" w:lineRule="auto"/>
+              <w:contextualSpacing/>
+              <w:jc w:val="center"/>
+              <w:rPr>
+                <w:rFonts w:ascii="Times New Roman" w:hAnsi="Times New Roman" w:cs="Times New Roman"/>
+                <w:sz w:val="28"/>
+                <w:szCs w:val="28"/>
+              </w:rPr>
+            </w:pPr>
+            <w:r>
+              <w:rPr>
+                <w:rFonts w:ascii="Times New Roman" w:hAnsi="Times New Roman" w:cs="Times New Roman"/>
+                <w:sz w:val="28"/>
+                <w:szCs w:val="28"/>
+              </w:rPr>
+              <w:t>0.823</w:t>
             </w:r>
           </w:p>
         </w:tc>
@@ -12724,13 +13314,13 @@
                 <w:sz w:val="28"/>
                 <w:szCs w:val="28"/>
               </w:rPr>
-              <w:t>0.823</w:t>
+              <w:t>0.845</w:t>
             </w:r>
           </w:p>
         </w:tc>
         <w:tc>
           <w:tcPr>
-            <w:tcW w:w="1417" w:type="dxa"/>
+            <w:tcW w:w="1564" w:type="dxa"/>
           </w:tcPr>
           <w:p>
             <w:pPr>
@@ -12749,38 +13339,13 @@
                 <w:sz w:val="28"/>
                 <w:szCs w:val="28"/>
               </w:rPr>
-              <w:t>0.845</w:t>
-            </w:r>
-          </w:p>
-        </w:tc>
-        <w:tc>
-          <w:tcPr>
-            <w:tcW w:w="1418" w:type="dxa"/>
-          </w:tcPr>
-          <w:p>
-            <w:pPr>
-              <w:spacing w:line="360" w:lineRule="auto"/>
-              <w:contextualSpacing/>
-              <w:jc w:val="center"/>
-              <w:rPr>
-                <w:rFonts w:ascii="Times New Roman" w:hAnsi="Times New Roman" w:cs="Times New Roman"/>
-                <w:sz w:val="28"/>
-                <w:szCs w:val="28"/>
-              </w:rPr>
-            </w:pPr>
-            <w:r>
-              <w:rPr>
-                <w:rFonts w:ascii="Times New Roman" w:hAnsi="Times New Roman" w:cs="Times New Roman"/>
-                <w:sz w:val="28"/>
-                <w:szCs w:val="28"/>
-              </w:rPr>
               <w:t>0.878</w:t>
             </w:r>
           </w:p>
         </w:tc>
         <w:tc>
           <w:tcPr>
-            <w:tcW w:w="1411" w:type="dxa"/>
+            <w:tcW w:w="1548" w:type="dxa"/>
           </w:tcPr>
           <w:p>
             <w:pPr>
@@ -12807,7 +13372,7 @@
       <w:tr>
         <w:tc>
           <w:tcPr>
-            <w:tcW w:w="3823" w:type="dxa"/>
+            <w:tcW w:w="3397" w:type="dxa"/>
           </w:tcPr>
           <w:p>
             <w:pPr>
@@ -12827,6 +13392,35 @@
                 <w:szCs w:val="28"/>
               </w:rPr>
               <w:t>Алгоритм случайного леса</w:t>
+            </w:r>
+          </w:p>
+        </w:tc>
+        <w:tc>
+          <w:tcPr>
+            <w:tcW w:w="1560" w:type="dxa"/>
+          </w:tcPr>
+          <w:p>
+            <w:pPr>
+              <w:spacing w:line="360" w:lineRule="auto"/>
+              <w:contextualSpacing/>
+              <w:jc w:val="center"/>
+              <w:rPr>
+                <w:rFonts w:ascii="Times New Roman" w:hAnsi="Times New Roman" w:cs="Times New Roman"/>
+                <w:b/>
+                <w:bCs/>
+                <w:sz w:val="28"/>
+                <w:szCs w:val="28"/>
+              </w:rPr>
+            </w:pPr>
+            <w:r>
+              <w:rPr>
+                <w:rFonts w:ascii="Times New Roman" w:hAnsi="Times New Roman" w:cs="Times New Roman"/>
+                <w:b/>
+                <w:bCs/>
+                <w:sz w:val="28"/>
+                <w:szCs w:val="28"/>
+              </w:rPr>
+              <w:t>0.847</w:t>
             </w:r>
           </w:p>
         </w:tc>
@@ -12855,13 +13449,13 @@
                 <w:sz w:val="28"/>
                 <w:szCs w:val="28"/>
               </w:rPr>
-              <w:t>0.847</w:t>
+              <w:t>0.903</w:t>
             </w:r>
           </w:p>
         </w:tc>
         <w:tc>
           <w:tcPr>
-            <w:tcW w:w="1417" w:type="dxa"/>
+            <w:tcW w:w="1564" w:type="dxa"/>
           </w:tcPr>
           <w:p>
             <w:pPr>
@@ -12884,42 +13478,13 @@
                 <w:sz w:val="28"/>
                 <w:szCs w:val="28"/>
               </w:rPr>
-              <w:t>0.903</w:t>
-            </w:r>
-          </w:p>
-        </w:tc>
-        <w:tc>
-          <w:tcPr>
-            <w:tcW w:w="1418" w:type="dxa"/>
-          </w:tcPr>
-          <w:p>
-            <w:pPr>
-              <w:spacing w:line="360" w:lineRule="auto"/>
-              <w:contextualSpacing/>
-              <w:jc w:val="center"/>
-              <w:rPr>
-                <w:rFonts w:ascii="Times New Roman" w:hAnsi="Times New Roman" w:cs="Times New Roman"/>
-                <w:b/>
-                <w:bCs/>
-                <w:sz w:val="28"/>
-                <w:szCs w:val="28"/>
-              </w:rPr>
-            </w:pPr>
-            <w:r>
-              <w:rPr>
-                <w:rFonts w:ascii="Times New Roman" w:hAnsi="Times New Roman" w:cs="Times New Roman"/>
-                <w:b/>
-                <w:bCs/>
-                <w:sz w:val="28"/>
-                <w:szCs w:val="28"/>
-              </w:rPr>
               <w:t>0.883</w:t>
             </w:r>
           </w:p>
         </w:tc>
         <w:tc>
           <w:tcPr>
-            <w:tcW w:w="1411" w:type="dxa"/>
+            <w:tcW w:w="1548" w:type="dxa"/>
           </w:tcPr>
           <w:p>
             <w:pPr>
@@ -12950,7 +13515,7 @@
       <w:tr>
         <w:tc>
           <w:tcPr>
-            <w:tcW w:w="3823" w:type="dxa"/>
+            <w:tcW w:w="3397" w:type="dxa"/>
           </w:tcPr>
           <w:p>
             <w:pPr>
@@ -12981,6 +13546,31 @@
               <w:t>бустинг</w:t>
             </w:r>
             <w:proofErr w:type="spellEnd"/>
+          </w:p>
+        </w:tc>
+        <w:tc>
+          <w:tcPr>
+            <w:tcW w:w="1560" w:type="dxa"/>
+          </w:tcPr>
+          <w:p>
+            <w:pPr>
+              <w:spacing w:line="360" w:lineRule="auto"/>
+              <w:contextualSpacing/>
+              <w:jc w:val="center"/>
+              <w:rPr>
+                <w:rFonts w:ascii="Times New Roman" w:hAnsi="Times New Roman" w:cs="Times New Roman"/>
+                <w:sz w:val="28"/>
+                <w:szCs w:val="28"/>
+              </w:rPr>
+            </w:pPr>
+            <w:r>
+              <w:rPr>
+                <w:rFonts w:ascii="Times New Roman" w:hAnsi="Times New Roman" w:cs="Times New Roman"/>
+                <w:sz w:val="28"/>
+                <w:szCs w:val="28"/>
+              </w:rPr>
+              <w:t>0.845</w:t>
+            </w:r>
           </w:p>
         </w:tc>
         <w:tc>
@@ -13004,13 +13594,13 @@
                 <w:sz w:val="28"/>
                 <w:szCs w:val="28"/>
               </w:rPr>
-              <w:t>0.845</w:t>
+              <w:t>0.859</w:t>
             </w:r>
           </w:p>
         </w:tc>
         <w:tc>
           <w:tcPr>
-            <w:tcW w:w="1417" w:type="dxa"/>
+            <w:tcW w:w="1564" w:type="dxa"/>
           </w:tcPr>
           <w:p>
             <w:pPr>
@@ -13029,38 +13619,13 @@
                 <w:sz w:val="28"/>
                 <w:szCs w:val="28"/>
               </w:rPr>
-              <w:t>0.859</w:t>
-            </w:r>
-          </w:p>
-        </w:tc>
-        <w:tc>
-          <w:tcPr>
-            <w:tcW w:w="1418" w:type="dxa"/>
-          </w:tcPr>
-          <w:p>
-            <w:pPr>
-              <w:spacing w:line="360" w:lineRule="auto"/>
-              <w:contextualSpacing/>
-              <w:jc w:val="center"/>
-              <w:rPr>
-                <w:rFonts w:ascii="Times New Roman" w:hAnsi="Times New Roman" w:cs="Times New Roman"/>
-                <w:sz w:val="28"/>
-                <w:szCs w:val="28"/>
-              </w:rPr>
-            </w:pPr>
-            <w:r>
-              <w:rPr>
-                <w:rFonts w:ascii="Times New Roman" w:hAnsi="Times New Roman" w:cs="Times New Roman"/>
-                <w:sz w:val="28"/>
-                <w:szCs w:val="28"/>
-              </w:rPr>
               <w:t>0.863</w:t>
             </w:r>
           </w:p>
         </w:tc>
         <w:tc>
           <w:tcPr>
-            <w:tcW w:w="1411" w:type="dxa"/>
+            <w:tcW w:w="1548" w:type="dxa"/>
           </w:tcPr>
           <w:p>
             <w:pPr>
@@ -13087,7 +13652,7 @@
       <w:tr>
         <w:tc>
           <w:tcPr>
-            <w:tcW w:w="3823" w:type="dxa"/>
+            <w:tcW w:w="3397" w:type="dxa"/>
           </w:tcPr>
           <w:p>
             <w:pPr>
@@ -13118,6 +13683,31 @@
               <w:t>бустинг</w:t>
             </w:r>
             <w:proofErr w:type="spellEnd"/>
+          </w:p>
+        </w:tc>
+        <w:tc>
+          <w:tcPr>
+            <w:tcW w:w="1560" w:type="dxa"/>
+          </w:tcPr>
+          <w:p>
+            <w:pPr>
+              <w:spacing w:line="360" w:lineRule="auto"/>
+              <w:contextualSpacing/>
+              <w:jc w:val="center"/>
+              <w:rPr>
+                <w:rFonts w:ascii="Times New Roman" w:hAnsi="Times New Roman" w:cs="Times New Roman"/>
+                <w:sz w:val="28"/>
+                <w:szCs w:val="28"/>
+              </w:rPr>
+            </w:pPr>
+            <w:r>
+              <w:rPr>
+                <w:rFonts w:ascii="Times New Roman" w:hAnsi="Times New Roman" w:cs="Times New Roman"/>
+                <w:sz w:val="28"/>
+                <w:szCs w:val="28"/>
+              </w:rPr>
+              <w:t>0.835</w:t>
+            </w:r>
           </w:p>
         </w:tc>
         <w:tc>
@@ -13141,13 +13731,13 @@
                 <w:sz w:val="28"/>
                 <w:szCs w:val="28"/>
               </w:rPr>
-              <w:t>0.835</w:t>
+              <w:t>0.858</w:t>
             </w:r>
           </w:p>
         </w:tc>
         <w:tc>
           <w:tcPr>
-            <w:tcW w:w="1417" w:type="dxa"/>
+            <w:tcW w:w="1564" w:type="dxa"/>
           </w:tcPr>
           <w:p>
             <w:pPr>
@@ -13166,13 +13756,13 @@
                 <w:sz w:val="28"/>
                 <w:szCs w:val="28"/>
               </w:rPr>
-              <w:t>0.858</w:t>
+              <w:t>0.861</w:t>
             </w:r>
           </w:p>
         </w:tc>
         <w:tc>
           <w:tcPr>
-            <w:tcW w:w="1418" w:type="dxa"/>
+            <w:tcW w:w="1548" w:type="dxa"/>
           </w:tcPr>
           <w:p>
             <w:pPr>
@@ -13191,31 +13781,6 @@
                 <w:sz w:val="28"/>
                 <w:szCs w:val="28"/>
               </w:rPr>
-              <w:t>0.861</w:t>
-            </w:r>
-          </w:p>
-        </w:tc>
-        <w:tc>
-          <w:tcPr>
-            <w:tcW w:w="1411" w:type="dxa"/>
-          </w:tcPr>
-          <w:p>
-            <w:pPr>
-              <w:spacing w:line="360" w:lineRule="auto"/>
-              <w:contextualSpacing/>
-              <w:jc w:val="center"/>
-              <w:rPr>
-                <w:rFonts w:ascii="Times New Roman" w:hAnsi="Times New Roman" w:cs="Times New Roman"/>
-                <w:sz w:val="28"/>
-                <w:szCs w:val="28"/>
-              </w:rPr>
-            </w:pPr>
-            <w:r>
-              <w:rPr>
-                <w:rFonts w:ascii="Times New Roman" w:hAnsi="Times New Roman" w:cs="Times New Roman"/>
-                <w:sz w:val="28"/>
-                <w:szCs w:val="28"/>
-              </w:rPr>
               <w:t>0.889</w:t>
             </w:r>
           </w:p>
@@ -13247,12 +13812,26 @@
           <w:szCs w:val="28"/>
         </w:rPr>
       </w:pPr>
-      <w:r>
-        <w:rPr>
-          <w:rFonts w:ascii="Times New Roman" w:hAnsi="Times New Roman" w:cs="Times New Roman"/>
-          <w:sz w:val="28"/>
-          <w:szCs w:val="28"/>
-        </w:rPr>
+    </w:p>
+    <w:p>
+      <w:pPr>
+        <w:spacing w:line="360" w:lineRule="auto"/>
+        <w:ind w:firstLine="709"/>
+        <w:contextualSpacing/>
+        <w:jc w:val="both"/>
+        <w:rPr>
+          <w:rFonts w:ascii="Times New Roman" w:hAnsi="Times New Roman" w:cs="Times New Roman"/>
+          <w:sz w:val="28"/>
+          <w:szCs w:val="28"/>
+        </w:rPr>
+      </w:pPr>
+      <w:r>
+        <w:rPr>
+          <w:rFonts w:ascii="Times New Roman" w:hAnsi="Times New Roman" w:cs="Times New Roman"/>
+          <w:sz w:val="28"/>
+          <w:szCs w:val="28"/>
+        </w:rPr>
+        <w:lastRenderedPageBreak/>
         <w:t xml:space="preserve">Таким образом, по каждой из метрик алгоритм случайного леса показал наивысший результат. Можно сделать вывод, что его применение является наиболее выгодным для рассматриваемой задачи. Однако хочется отметить, что результаты моделей </w:t>
       </w:r>
       <w:proofErr w:type="spellStart"/>
@@ -13346,7 +13925,168 @@
           <w:sz w:val="28"/>
           <w:szCs w:val="28"/>
         </w:rPr>
-        <w:t>Для дальнейшей работы необходимо формализовать задачу. Наиболее удобным способом для этого является диаграмма в нотации IDEF0. Поставленная задача представлена на рисунке 4.1.</w:t>
+        <w:t>Для дальнейшей работы необходимо формализовать задачу</w:t>
+      </w:r>
+      <w:r>
+        <w:rPr>
+          <w:rFonts w:ascii="Times New Roman" w:hAnsi="Times New Roman" w:cs="Times New Roman"/>
+          <w:sz w:val="28"/>
+          <w:szCs w:val="28"/>
+        </w:rPr>
+        <w:t xml:space="preserve"> обнаружения дефектов ПО</w:t>
+      </w:r>
+      <w:r>
+        <w:rPr>
+          <w:rFonts w:ascii="Times New Roman" w:hAnsi="Times New Roman" w:cs="Times New Roman"/>
+          <w:sz w:val="28"/>
+          <w:szCs w:val="28"/>
+        </w:rPr>
+        <w:t>. Наиболее удобным способом для этого является диаграмма в нотации IDEF0. Поставленная задача представлена на рисунке 4.1.</w:t>
+      </w:r>
+      <w:r>
+        <w:rPr>
+          <w:rFonts w:ascii="Times New Roman" w:hAnsi="Times New Roman" w:cs="Times New Roman"/>
+          <w:sz w:val="28"/>
+          <w:szCs w:val="28"/>
+        </w:rPr>
+        <w:t xml:space="preserve"> </w:t>
+      </w:r>
+      <w:r>
+        <w:rPr>
+          <w:rFonts w:ascii="Times New Roman" w:hAnsi="Times New Roman" w:cs="Times New Roman"/>
+          <w:sz w:val="28"/>
+          <w:szCs w:val="28"/>
+        </w:rPr>
+        <w:t>На вход программе пода</w:t>
+      </w:r>
+      <w:r>
+        <w:rPr>
+          <w:rFonts w:ascii="Times New Roman" w:hAnsi="Times New Roman" w:cs="Times New Roman"/>
+          <w:sz w:val="28"/>
+          <w:szCs w:val="28"/>
+        </w:rPr>
+        <w:t>ю</w:t>
+      </w:r>
+      <w:r>
+        <w:rPr>
+          <w:rFonts w:ascii="Times New Roman" w:hAnsi="Times New Roman" w:cs="Times New Roman"/>
+          <w:sz w:val="28"/>
+          <w:szCs w:val="28"/>
+        </w:rPr>
+        <w:t>тся</w:t>
+      </w:r>
+      <w:r>
+        <w:rPr>
+          <w:rFonts w:ascii="Times New Roman" w:hAnsi="Times New Roman" w:cs="Times New Roman"/>
+          <w:sz w:val="28"/>
+          <w:szCs w:val="28"/>
+        </w:rPr>
+        <w:t xml:space="preserve"> набор данных для обучения и</w:t>
+      </w:r>
+      <w:r>
+        <w:rPr>
+          <w:rFonts w:ascii="Times New Roman" w:hAnsi="Times New Roman" w:cs="Times New Roman"/>
+          <w:sz w:val="28"/>
+          <w:szCs w:val="28"/>
+        </w:rPr>
+        <w:t xml:space="preserve"> исходный </w:t>
+      </w:r>
+      <w:r>
+        <w:rPr>
+          <w:rFonts w:ascii="Times New Roman" w:hAnsi="Times New Roman" w:cs="Times New Roman"/>
+          <w:sz w:val="28"/>
+          <w:szCs w:val="28"/>
+        </w:rPr>
+        <w:t xml:space="preserve">многомодульный </w:t>
+      </w:r>
+      <w:r>
+        <w:rPr>
+          <w:rFonts w:ascii="Times New Roman" w:hAnsi="Times New Roman" w:cs="Times New Roman"/>
+          <w:sz w:val="28"/>
+          <w:szCs w:val="28"/>
+        </w:rPr>
+        <w:t>код</w:t>
+      </w:r>
+      <w:r>
+        <w:rPr>
+          <w:rFonts w:ascii="Times New Roman" w:hAnsi="Times New Roman" w:cs="Times New Roman"/>
+          <w:sz w:val="28"/>
+          <w:szCs w:val="28"/>
+        </w:rPr>
+        <w:t xml:space="preserve"> на языке программирования </w:t>
+      </w:r>
+      <w:r>
+        <w:rPr>
+          <w:rFonts w:ascii="Times New Roman" w:hAnsi="Times New Roman" w:cs="Times New Roman"/>
+          <w:sz w:val="28"/>
+          <w:szCs w:val="28"/>
+          <w:lang w:val="en-US"/>
+        </w:rPr>
+        <w:t>C</w:t>
+      </w:r>
+      <w:r>
+        <w:rPr>
+          <w:rFonts w:ascii="Times New Roman" w:hAnsi="Times New Roman" w:cs="Times New Roman"/>
+          <w:sz w:val="28"/>
+          <w:szCs w:val="28"/>
+        </w:rPr>
+        <w:t>++. Система путем статического анализа</w:t>
+      </w:r>
+      <w:r>
+        <w:rPr>
+          <w:rFonts w:ascii="Times New Roman" w:hAnsi="Times New Roman" w:cs="Times New Roman"/>
+          <w:sz w:val="28"/>
+          <w:szCs w:val="28"/>
+        </w:rPr>
+        <w:t xml:space="preserve"> кода с использованием алгоритмов машинного обучения</w:t>
+      </w:r>
+      <w:r>
+        <w:rPr>
+          <w:rFonts w:ascii="Times New Roman" w:hAnsi="Times New Roman" w:cs="Times New Roman"/>
+          <w:sz w:val="28"/>
+          <w:szCs w:val="28"/>
+        </w:rPr>
+        <w:t xml:space="preserve"> определяет и размечает в коде модули, подверженные дефектам, то есть места в коде, в которых вероятней всего буд</w:t>
+      </w:r>
+      <w:r>
+        <w:rPr>
+          <w:rFonts w:ascii="Times New Roman" w:hAnsi="Times New Roman" w:cs="Times New Roman"/>
+          <w:sz w:val="28"/>
+          <w:szCs w:val="28"/>
+        </w:rPr>
+        <w:t xml:space="preserve">ет возникать </w:t>
+      </w:r>
+      <w:r>
+        <w:rPr>
+          <w:rFonts w:ascii="Times New Roman" w:hAnsi="Times New Roman" w:cs="Times New Roman"/>
+          <w:sz w:val="28"/>
+          <w:szCs w:val="28"/>
+        </w:rPr>
+        <w:t>отклонени</w:t>
+      </w:r>
+      <w:r>
+        <w:rPr>
+          <w:rFonts w:ascii="Times New Roman" w:hAnsi="Times New Roman" w:cs="Times New Roman"/>
+          <w:sz w:val="28"/>
+          <w:szCs w:val="28"/>
+        </w:rPr>
+        <w:t>я</w:t>
+      </w:r>
+      <w:r>
+        <w:rPr>
+          <w:rFonts w:ascii="Times New Roman" w:hAnsi="Times New Roman" w:cs="Times New Roman"/>
+          <w:sz w:val="28"/>
+          <w:szCs w:val="28"/>
+        </w:rPr>
+        <w:t xml:space="preserve"> от первоначальных бизнес-требований</w:t>
+      </w:r>
+      <w:r>
+        <w:rPr>
+          <w:rFonts w:ascii="Times New Roman" w:hAnsi="Times New Roman" w:cs="Times New Roman"/>
+          <w:sz w:val="28"/>
+          <w:szCs w:val="28"/>
+        </w:rPr>
+        <w:t>.</w:t>
       </w:r>
     </w:p>
     <w:p>
@@ -13379,10 +14119,10 @@
           <w:szCs w:val="28"/>
         </w:rPr>
         <w:drawing>
-          <wp:inline distT="0" distB="0" distL="0" distR="0" wp14:anchorId="6F5F5D1D" wp14:editId="2FB17C82">
-            <wp:extent cx="6120130" cy="2499995"/>
+          <wp:inline distT="0" distB="0" distL="0" distR="0" wp14:anchorId="4C676F96" wp14:editId="592E5BDB">
+            <wp:extent cx="6120130" cy="1194435"/>
             <wp:effectExtent l="0" t="0" r="0" b="0"/>
-            <wp:docPr id="1" name="Рисунок 1"/>
+            <wp:docPr id="5" name="Рисунок 5"/>
             <wp:cNvGraphicFramePr>
               <a:graphicFrameLocks xmlns:a="http://schemas.openxmlformats.org/drawingml/2006/main" noChangeAspect="1"/>
             </wp:cNvGraphicFramePr>
@@ -13390,7 +14130,7 @@
               <a:graphicData uri="http://schemas.openxmlformats.org/drawingml/2006/picture">
                 <pic:pic xmlns:pic="http://schemas.openxmlformats.org/drawingml/2006/picture">
                   <pic:nvPicPr>
-                    <pic:cNvPr id="1" name="Рисунок 1"/>
+                    <pic:cNvPr id="5" name="Рисунок 5"/>
                     <pic:cNvPicPr/>
                   </pic:nvPicPr>
                   <pic:blipFill>
@@ -13411,7 +14151,7 @@
                   <pic:spPr>
                     <a:xfrm>
                       <a:off x="0" y="0"/>
-                      <a:ext cx="6120130" cy="2499995"/>
+                      <a:ext cx="6120130" cy="1194435"/>
                     </a:xfrm>
                     <a:prstGeom prst="rect">
                       <a:avLst/>
@@ -13461,129 +14201,7 @@
     </w:p>
     <w:p>
       <w:pPr>
-        <w:spacing w:after="0" w:line="360" w:lineRule="auto"/>
-        <w:ind w:firstLine="709"/>
-        <w:jc w:val="both"/>
-        <w:rPr>
-          <w:rFonts w:ascii="Times New Roman" w:hAnsi="Times New Roman" w:cs="Times New Roman"/>
-          <w:sz w:val="28"/>
-          <w:szCs w:val="28"/>
-        </w:rPr>
-      </w:pPr>
-    </w:p>
-    <w:p>
-      <w:pPr>
-        <w:spacing w:after="0" w:line="360" w:lineRule="auto"/>
-        <w:ind w:firstLine="709"/>
-        <w:jc w:val="both"/>
-        <w:rPr>
-          <w:rFonts w:ascii="Times New Roman" w:hAnsi="Times New Roman" w:cs="Times New Roman"/>
-          <w:sz w:val="28"/>
-          <w:szCs w:val="28"/>
-        </w:rPr>
-      </w:pPr>
-      <w:r>
-        <w:rPr>
-          <w:rFonts w:ascii="Times New Roman" w:hAnsi="Times New Roman" w:cs="Times New Roman"/>
-          <w:sz w:val="28"/>
-          <w:szCs w:val="28"/>
-        </w:rPr>
-        <w:t>На вход программе пода</w:t>
-      </w:r>
-      <w:r>
-        <w:rPr>
-          <w:rFonts w:ascii="Times New Roman" w:hAnsi="Times New Roman" w:cs="Times New Roman"/>
-          <w:sz w:val="28"/>
-          <w:szCs w:val="28"/>
-        </w:rPr>
-        <w:t>ю</w:t>
-      </w:r>
-      <w:r>
-        <w:rPr>
-          <w:rFonts w:ascii="Times New Roman" w:hAnsi="Times New Roman" w:cs="Times New Roman"/>
-          <w:sz w:val="28"/>
-          <w:szCs w:val="28"/>
-        </w:rPr>
-        <w:t>тся</w:t>
-      </w:r>
-      <w:r>
-        <w:rPr>
-          <w:rFonts w:ascii="Times New Roman" w:hAnsi="Times New Roman" w:cs="Times New Roman"/>
-          <w:sz w:val="28"/>
-          <w:szCs w:val="28"/>
-        </w:rPr>
-        <w:t xml:space="preserve"> набор данных для обучения и</w:t>
-      </w:r>
-      <w:r>
-        <w:rPr>
-          <w:rFonts w:ascii="Times New Roman" w:hAnsi="Times New Roman" w:cs="Times New Roman"/>
-          <w:sz w:val="28"/>
-          <w:szCs w:val="28"/>
-        </w:rPr>
-        <w:t xml:space="preserve"> исходный код</w:t>
-      </w:r>
-      <w:r>
-        <w:rPr>
-          <w:rFonts w:ascii="Times New Roman" w:hAnsi="Times New Roman" w:cs="Times New Roman"/>
-          <w:sz w:val="28"/>
-          <w:szCs w:val="28"/>
-        </w:rPr>
-        <w:t xml:space="preserve"> на языке программирования </w:t>
-      </w:r>
-      <w:r>
-        <w:rPr>
-          <w:rFonts w:ascii="Times New Roman" w:hAnsi="Times New Roman" w:cs="Times New Roman"/>
-          <w:sz w:val="28"/>
-          <w:szCs w:val="28"/>
-          <w:lang w:val="en-US"/>
-        </w:rPr>
-        <w:t>C</w:t>
-      </w:r>
-      <w:r>
-        <w:rPr>
-          <w:rFonts w:ascii="Times New Roman" w:hAnsi="Times New Roman" w:cs="Times New Roman"/>
-          <w:sz w:val="28"/>
-          <w:szCs w:val="28"/>
-        </w:rPr>
-        <w:t xml:space="preserve">++. Программа определяет </w:t>
-      </w:r>
-      <w:r>
-        <w:rPr>
-          <w:rFonts w:ascii="Times New Roman" w:hAnsi="Times New Roman" w:cs="Times New Roman"/>
-          <w:sz w:val="28"/>
-          <w:szCs w:val="28"/>
-        </w:rPr>
-        <w:t xml:space="preserve">и размечает в коде </w:t>
-      </w:r>
-      <w:r>
-        <w:rPr>
-          <w:rFonts w:ascii="Times New Roman" w:hAnsi="Times New Roman" w:cs="Times New Roman"/>
-          <w:sz w:val="28"/>
-          <w:szCs w:val="28"/>
-        </w:rPr>
-        <w:t>модули, подверженные дефект</w:t>
-      </w:r>
-      <w:r>
-        <w:rPr>
-          <w:rFonts w:ascii="Times New Roman" w:hAnsi="Times New Roman" w:cs="Times New Roman"/>
-          <w:sz w:val="28"/>
-          <w:szCs w:val="28"/>
-        </w:rPr>
-        <w:t>ам</w:t>
-      </w:r>
-      <w:r>
-        <w:rPr>
-          <w:rFonts w:ascii="Times New Roman" w:hAnsi="Times New Roman" w:cs="Times New Roman"/>
-          <w:sz w:val="28"/>
-          <w:szCs w:val="28"/>
-        </w:rPr>
-        <w:t>.</w:t>
-      </w:r>
-    </w:p>
-    <w:p>
-      <w:pPr>
         <w:spacing w:line="360" w:lineRule="auto"/>
-        <w:ind w:firstLine="709"/>
         <w:contextualSpacing/>
         <w:jc w:val="both"/>
       </w:pPr>
@@ -13802,7 +14420,31 @@
           <w:sz w:val="28"/>
           <w:szCs w:val="28"/>
         </w:rPr>
-        <w:t>описана формализованная постановка задачи в виде диаграммы в нотации IDEF0.</w:t>
+        <w:t>формализована</w:t>
+      </w:r>
+      <w:r>
+        <w:rPr>
+          <w:rFonts w:ascii="Times New Roman" w:hAnsi="Times New Roman" w:cs="Times New Roman"/>
+          <w:sz w:val="28"/>
+          <w:szCs w:val="28"/>
+        </w:rPr>
+        <w:t xml:space="preserve"> задач</w:t>
+      </w:r>
+      <w:r>
+        <w:rPr>
+          <w:rFonts w:ascii="Times New Roman" w:hAnsi="Times New Roman" w:cs="Times New Roman"/>
+          <w:sz w:val="28"/>
+          <w:szCs w:val="28"/>
+        </w:rPr>
+        <w:t>а обнаружения дефектов ПО</w:t>
+      </w:r>
+      <w:r>
+        <w:rPr>
+          <w:rFonts w:ascii="Times New Roman" w:hAnsi="Times New Roman" w:cs="Times New Roman"/>
+          <w:sz w:val="28"/>
+          <w:szCs w:val="28"/>
+        </w:rPr>
+        <w:t xml:space="preserve"> в виде диаграммы в нотации IDEF0.</w:t>
       </w:r>
     </w:p>
     <w:p>

--- a/sem_07/ResearchWork/doc/report/КлимовИС_НИР_РПЗ.docx
+++ b/sem_07/ResearchWork/doc/report/КлимовИС_НИР_РПЗ.docx
@@ -4,7 +4,7 @@
   <w:body>
     <w:p>
       <w:pPr>
-        <w:pStyle w:val="2"/>
+        <w:pStyle w:val="1"/>
         <w:spacing w:line="360" w:lineRule="auto"/>
         <w:contextualSpacing/>
         <w:jc w:val="center"/>
@@ -12,20 +12,16 @@
           <w:rFonts w:ascii="Times New Roman" w:hAnsi="Times New Roman" w:cs="Times New Roman"/>
           <w:b/>
           <w:bCs/>
-          <w:color w:val="000000" w:themeColor="text1"/>
-          <w:sz w:val="28"/>
-          <w:szCs w:val="28"/>
-        </w:rPr>
-      </w:pPr>
-      <w:bookmarkStart w:id="0" w:name="_Toc122570746"/>
+          <w:color w:val="auto"/>
+        </w:rPr>
+      </w:pPr>
+      <w:bookmarkStart w:id="0" w:name="_Toc122908683"/>
       <w:r>
         <w:rPr>
           <w:rFonts w:ascii="Times New Roman" w:hAnsi="Times New Roman" w:cs="Times New Roman"/>
           <w:b/>
           <w:bCs/>
-          <w:color w:val="000000" w:themeColor="text1"/>
-          <w:sz w:val="28"/>
-          <w:szCs w:val="28"/>
+          <w:color w:val="auto"/>
         </w:rPr>
         <w:t>РЕФЕРАТ</w:t>
       </w:r>
@@ -241,7 +237,16 @@
           <w:sz w:val="28"/>
           <w:szCs w:val="28"/>
         </w:rPr>
-        <w:t>28 страниц, 7 рисунков, 1 таблицу, 24 источника. Ключевые слова: дефект, машинное обучение, обнаружение, методы.</w:t>
+        <w:t>30</w:t>
+      </w:r>
+      <w:r>
+        <w:rPr>
+          <w:rFonts w:ascii="Times New Roman" w:hAnsi="Times New Roman" w:cs="Times New Roman"/>
+          <w:color w:val="000000" w:themeColor="text1"/>
+          <w:sz w:val="28"/>
+          <w:szCs w:val="28"/>
+        </w:rPr>
+        <w:t xml:space="preserve"> страниц, 7 рисунков, 1 таблицу, 24 источника. Ключевые слова: дефект, машинное обучение, обнаружение, методы.</w:t>
       </w:r>
     </w:p>
     <w:p>
@@ -270,14 +275,33 @@
         <w:br w:type="page"/>
       </w:r>
     </w:p>
+    <w:p>
+      <w:pPr>
+        <w:pStyle w:val="a3"/>
+        <w:jc w:val="center"/>
+        <w:rPr>
+          <w:rFonts w:ascii="Times New Roman" w:hAnsi="Times New Roman" w:cs="Times New Roman"/>
+          <w:b/>
+          <w:color w:val="000000" w:themeColor="text1"/>
+          <w:szCs w:val="24"/>
+        </w:rPr>
+      </w:pPr>
+      <w:r>
+        <w:rPr>
+          <w:rFonts w:ascii="Times New Roman" w:hAnsi="Times New Roman" w:cs="Times New Roman"/>
+          <w:b/>
+          <w:color w:val="000000" w:themeColor="text1"/>
+          <w:szCs w:val="24"/>
+        </w:rPr>
+        <w:lastRenderedPageBreak/>
+        <w:t>СОДЕРЖАНИЕ</w:t>
+      </w:r>
+    </w:p>
     <w:sdt>
       <w:sdtPr>
         <w:rPr>
-          <w:rFonts w:ascii="Times New Roman" w:eastAsiaTheme="minorHAnsi" w:hAnsi="Times New Roman" w:cs="Times New Roman"/>
+          <w:rFonts w:ascii="Times New Roman" w:hAnsi="Times New Roman" w:cs="Times New Roman"/>
           <w:color w:val="000000" w:themeColor="text1"/>
-          <w:sz w:val="22"/>
-          <w:szCs w:val="22"/>
-          <w:lang w:eastAsia="en-US"/>
         </w:rPr>
         <w:id w:val="1491052492"/>
         <w:docPartObj>
@@ -295,27 +319,6 @@
         </w:rPr>
       </w:sdtEndPr>
       <w:sdtContent>
-        <w:p>
-          <w:pPr>
-            <w:pStyle w:val="a3"/>
-            <w:jc w:val="center"/>
-            <w:rPr>
-              <w:rFonts w:ascii="Times New Roman" w:hAnsi="Times New Roman" w:cs="Times New Roman"/>
-              <w:b/>
-              <w:color w:val="000000" w:themeColor="text1"/>
-              <w:sz w:val="40"/>
-            </w:rPr>
-          </w:pPr>
-          <w:r>
-            <w:rPr>
-              <w:rFonts w:ascii="Times New Roman" w:hAnsi="Times New Roman" w:cs="Times New Roman"/>
-              <w:b/>
-              <w:color w:val="000000" w:themeColor="text1"/>
-              <w:sz w:val="40"/>
-            </w:rPr>
-            <w:t>Содержание</w:t>
-          </w:r>
-        </w:p>
         <w:p>
           <w:pPr>
             <w:rPr>
@@ -328,219 +331,68 @@
         </w:p>
         <w:p>
           <w:pPr>
-            <w:pStyle w:val="21"/>
-            <w:tabs>
-              <w:tab w:val="right" w:leader="dot" w:pos="9628"/>
-            </w:tabs>
+            <w:pStyle w:val="12"/>
             <w:rPr>
-              <w:rFonts w:ascii="Times New Roman" w:eastAsiaTheme="minorEastAsia" w:hAnsi="Times New Roman" w:cs="Times New Roman"/>
-              <w:noProof/>
-              <w:sz w:val="28"/>
-              <w:szCs w:val="28"/>
+              <w:rFonts w:eastAsiaTheme="minorEastAsia"/>
               <w:lang w:eastAsia="ru-RU"/>
             </w:rPr>
           </w:pPr>
           <w:r>
-            <w:rPr>
-              <w:rFonts w:ascii="Times New Roman" w:hAnsi="Times New Roman" w:cs="Times New Roman"/>
-              <w:sz w:val="28"/>
-              <w:szCs w:val="28"/>
-            </w:rPr>
             <w:fldChar w:fldCharType="begin"/>
           </w:r>
           <w:r>
-            <w:rPr>
-              <w:rFonts w:ascii="Times New Roman" w:hAnsi="Times New Roman" w:cs="Times New Roman"/>
-              <w:sz w:val="28"/>
-              <w:szCs w:val="28"/>
-            </w:rPr>
             <w:instrText xml:space="preserve"> TOC \o "1-3" \h \z \u </w:instrText>
           </w:r>
           <w:r>
-            <w:rPr>
-              <w:rFonts w:ascii="Times New Roman" w:hAnsi="Times New Roman" w:cs="Times New Roman"/>
-              <w:sz w:val="28"/>
-              <w:szCs w:val="28"/>
-            </w:rPr>
             <w:fldChar w:fldCharType="separate"/>
           </w:r>
-          <w:hyperlink w:anchor="_Toc122570746" w:history="1">
+          <w:hyperlink w:anchor="_Toc122908683" w:history="1">
             <w:r>
               <w:rPr>
                 <w:rStyle w:val="a4"/>
-                <w:rFonts w:ascii="Times New Roman" w:hAnsi="Times New Roman" w:cs="Times New Roman"/>
                 <w:b/>
                 <w:bCs/>
-                <w:noProof/>
-                <w:sz w:val="28"/>
-                <w:szCs w:val="28"/>
               </w:rPr>
               <w:t>РЕФЕРАТ</w:t>
             </w:r>
             <w:r>
               <w:rPr>
-                <w:rFonts w:ascii="Times New Roman" w:hAnsi="Times New Roman" w:cs="Times New Roman"/>
-                <w:noProof/>
                 <w:webHidden/>
-                <w:sz w:val="28"/>
-                <w:szCs w:val="28"/>
               </w:rPr>
               <w:tab/>
             </w:r>
             <w:r>
               <w:rPr>
-                <w:rFonts w:ascii="Times New Roman" w:hAnsi="Times New Roman" w:cs="Times New Roman"/>
-                <w:noProof/>
                 <w:webHidden/>
-                <w:sz w:val="28"/>
-                <w:szCs w:val="28"/>
               </w:rPr>
               <w:fldChar w:fldCharType="begin"/>
             </w:r>
             <w:r>
               <w:rPr>
-                <w:rFonts w:ascii="Times New Roman" w:hAnsi="Times New Roman" w:cs="Times New Roman"/>
-                <w:noProof/>
                 <w:webHidden/>
-                <w:sz w:val="28"/>
-                <w:szCs w:val="28"/>
-              </w:rPr>
-              <w:instrText xml:space="preserve"> PAGEREF _Toc122570746 \h </w:instrText>
+              </w:rPr>
+              <w:instrText xml:space="preserve"> PAGEREF _Toc122908683 \h </w:instrText>
             </w:r>
             <w:r>
               <w:rPr>
-                <w:rFonts w:ascii="Times New Roman" w:hAnsi="Times New Roman" w:cs="Times New Roman"/>
-                <w:noProof/>
                 <w:webHidden/>
-                <w:sz w:val="28"/>
-                <w:szCs w:val="28"/>
               </w:rPr>
             </w:r>
             <w:r>
               <w:rPr>
-                <w:rFonts w:ascii="Times New Roman" w:hAnsi="Times New Roman" w:cs="Times New Roman"/>
-                <w:noProof/>
                 <w:webHidden/>
-                <w:sz w:val="28"/>
-                <w:szCs w:val="28"/>
               </w:rPr>
               <w:fldChar w:fldCharType="separate"/>
             </w:r>
             <w:r>
               <w:rPr>
-                <w:rFonts w:ascii="Times New Roman" w:hAnsi="Times New Roman" w:cs="Times New Roman"/>
-                <w:noProof/>
                 <w:webHidden/>
-                <w:sz w:val="28"/>
-                <w:szCs w:val="28"/>
               </w:rPr>
               <w:t>3</w:t>
             </w:r>
             <w:r>
               <w:rPr>
-                <w:rFonts w:ascii="Times New Roman" w:hAnsi="Times New Roman" w:cs="Times New Roman"/>
-                <w:noProof/>
                 <w:webHidden/>
-                <w:sz w:val="28"/>
-                <w:szCs w:val="28"/>
-              </w:rPr>
-              <w:fldChar w:fldCharType="end"/>
-            </w:r>
-          </w:hyperlink>
-        </w:p>
-        <w:p>
-          <w:pPr>
-            <w:pStyle w:val="21"/>
-            <w:tabs>
-              <w:tab w:val="right" w:leader="dot" w:pos="9628"/>
-            </w:tabs>
-            <w:rPr>
-              <w:rFonts w:ascii="Times New Roman" w:eastAsiaTheme="minorEastAsia" w:hAnsi="Times New Roman" w:cs="Times New Roman"/>
-              <w:noProof/>
-              <w:sz w:val="28"/>
-              <w:szCs w:val="28"/>
-              <w:lang w:eastAsia="ru-RU"/>
-            </w:rPr>
-          </w:pPr>
-          <w:hyperlink w:anchor="_Toc122570747" w:history="1">
-            <w:r>
-              <w:rPr>
-                <w:rStyle w:val="a4"/>
-                <w:rFonts w:ascii="Times New Roman" w:hAnsi="Times New Roman" w:cs="Times New Roman"/>
-                <w:b/>
-                <w:bCs/>
-                <w:noProof/>
-                <w:sz w:val="28"/>
-                <w:szCs w:val="28"/>
-              </w:rPr>
-              <w:t>ВВЕДЕНИЕ</w:t>
-            </w:r>
-            <w:r>
-              <w:rPr>
-                <w:rFonts w:ascii="Times New Roman" w:hAnsi="Times New Roman" w:cs="Times New Roman"/>
-                <w:noProof/>
-                <w:webHidden/>
-                <w:sz w:val="28"/>
-                <w:szCs w:val="28"/>
-              </w:rPr>
-              <w:tab/>
-            </w:r>
-            <w:r>
-              <w:rPr>
-                <w:rFonts w:ascii="Times New Roman" w:hAnsi="Times New Roman" w:cs="Times New Roman"/>
-                <w:noProof/>
-                <w:webHidden/>
-                <w:sz w:val="28"/>
-                <w:szCs w:val="28"/>
-              </w:rPr>
-              <w:fldChar w:fldCharType="begin"/>
-            </w:r>
-            <w:r>
-              <w:rPr>
-                <w:rFonts w:ascii="Times New Roman" w:hAnsi="Times New Roman" w:cs="Times New Roman"/>
-                <w:noProof/>
-                <w:webHidden/>
-                <w:sz w:val="28"/>
-                <w:szCs w:val="28"/>
-              </w:rPr>
-              <w:instrText xml:space="preserve"> PAGEREF _Toc122570747 \h </w:instrText>
-            </w:r>
-            <w:r>
-              <w:rPr>
-                <w:rFonts w:ascii="Times New Roman" w:hAnsi="Times New Roman" w:cs="Times New Roman"/>
-                <w:noProof/>
-                <w:webHidden/>
-                <w:sz w:val="28"/>
-                <w:szCs w:val="28"/>
-              </w:rPr>
-            </w:r>
-            <w:r>
-              <w:rPr>
-                <w:rFonts w:ascii="Times New Roman" w:hAnsi="Times New Roman" w:cs="Times New Roman"/>
-                <w:noProof/>
-                <w:webHidden/>
-                <w:sz w:val="28"/>
-                <w:szCs w:val="28"/>
-              </w:rPr>
-              <w:fldChar w:fldCharType="separate"/>
-            </w:r>
-            <w:r>
-              <w:rPr>
-                <w:rFonts w:ascii="Times New Roman" w:hAnsi="Times New Roman" w:cs="Times New Roman"/>
-                <w:noProof/>
-                <w:webHidden/>
-                <w:sz w:val="28"/>
-                <w:szCs w:val="28"/>
-              </w:rPr>
-              <w:t>5</w:t>
-            </w:r>
-            <w:r>
-              <w:rPr>
-                <w:rFonts w:ascii="Times New Roman" w:hAnsi="Times New Roman" w:cs="Times New Roman"/>
-                <w:noProof/>
-                <w:webHidden/>
-                <w:sz w:val="28"/>
-                <w:szCs w:val="28"/>
               </w:rPr>
               <w:fldChar w:fldCharType="end"/>
             </w:r>
@@ -554,7 +406,67 @@
               <w:lang w:eastAsia="ru-RU"/>
             </w:rPr>
           </w:pPr>
-          <w:hyperlink w:anchor="_Toc122570748" w:history="1">
+          <w:hyperlink w:anchor="_Toc122908684" w:history="1">
+            <w:r>
+              <w:rPr>
+                <w:rStyle w:val="a4"/>
+                <w:b/>
+                <w:bCs/>
+              </w:rPr>
+              <w:t>ВВЕДЕНИЕ</w:t>
+            </w:r>
+            <w:r>
+              <w:rPr>
+                <w:webHidden/>
+              </w:rPr>
+              <w:tab/>
+            </w:r>
+            <w:r>
+              <w:rPr>
+                <w:webHidden/>
+              </w:rPr>
+              <w:fldChar w:fldCharType="begin"/>
+            </w:r>
+            <w:r>
+              <w:rPr>
+                <w:webHidden/>
+              </w:rPr>
+              <w:instrText xml:space="preserve"> PAGEREF _Toc122908684 \h </w:instrText>
+            </w:r>
+            <w:r>
+              <w:rPr>
+                <w:webHidden/>
+              </w:rPr>
+            </w:r>
+            <w:r>
+              <w:rPr>
+                <w:webHidden/>
+              </w:rPr>
+              <w:fldChar w:fldCharType="separate"/>
+            </w:r>
+            <w:r>
+              <w:rPr>
+                <w:webHidden/>
+              </w:rPr>
+              <w:t>5</w:t>
+            </w:r>
+            <w:r>
+              <w:rPr>
+                <w:webHidden/>
+              </w:rPr>
+              <w:fldChar w:fldCharType="end"/>
+            </w:r>
+          </w:hyperlink>
+        </w:p>
+        <w:p>
+          <w:pPr>
+            <w:pStyle w:val="12"/>
+            <w:rPr>
+              <w:rFonts w:eastAsiaTheme="minorEastAsia"/>
+              <w:lang w:eastAsia="ru-RU"/>
+            </w:rPr>
+          </w:pPr>
+          <w:hyperlink w:anchor="_Toc122908685" w:history="1">
             <w:r>
               <w:rPr>
                 <w:rStyle w:val="a4"/>
@@ -590,7 +502,7 @@
               <w:rPr>
                 <w:webHidden/>
               </w:rPr>
-              <w:instrText xml:space="preserve"> PAGEREF _Toc122570748 \h </w:instrText>
+              <w:instrText xml:space="preserve"> PAGEREF _Toc122908685 \h </w:instrText>
             </w:r>
             <w:r>
               <w:rPr>
@@ -632,7 +544,7 @@
               <w:lang w:eastAsia="ru-RU"/>
             </w:rPr>
           </w:pPr>
-          <w:hyperlink w:anchor="_Toc122570749" w:history="1">
+          <w:hyperlink w:anchor="_Toc122908686" w:history="1">
             <w:r>
               <w:rPr>
                 <w:rStyle w:val="a4"/>
@@ -691,7 +603,7 @@
                 <w:sz w:val="28"/>
                 <w:szCs w:val="28"/>
               </w:rPr>
-              <w:instrText xml:space="preserve"> PAGEREF _Toc122570749 \h </w:instrText>
+              <w:instrText xml:space="preserve"> PAGEREF _Toc122908686 \h </w:instrText>
             </w:r>
             <w:r>
               <w:rPr>
@@ -749,7 +661,7 @@
               <w:lang w:eastAsia="ru-RU"/>
             </w:rPr>
           </w:pPr>
-          <w:hyperlink w:anchor="_Toc122570750" w:history="1">
+          <w:hyperlink w:anchor="_Toc122908687" w:history="1">
             <w:r>
               <w:rPr>
                 <w:rStyle w:val="a4"/>
@@ -808,7 +720,7 @@
                 <w:sz w:val="28"/>
                 <w:szCs w:val="28"/>
               </w:rPr>
-              <w:instrText xml:space="preserve"> PAGEREF _Toc122570750 \h </w:instrText>
+              <w:instrText xml:space="preserve"> PAGEREF _Toc122908687 \h </w:instrText>
             </w:r>
             <w:r>
               <w:rPr>
@@ -859,7 +771,7 @@
               <w:lang w:eastAsia="ru-RU"/>
             </w:rPr>
           </w:pPr>
-          <w:hyperlink w:anchor="_Toc122570751" w:history="1">
+          <w:hyperlink w:anchor="_Toc122908688" w:history="1">
             <w:r>
               <w:rPr>
                 <w:rStyle w:val="a4"/>
@@ -895,7 +807,7 @@
               <w:rPr>
                 <w:webHidden/>
               </w:rPr>
-              <w:instrText xml:space="preserve"> PAGEREF _Toc122570751 \h </w:instrText>
+              <w:instrText xml:space="preserve"> PAGEREF _Toc122908688 \h </w:instrText>
             </w:r>
             <w:r>
               <w:rPr>
@@ -937,7 +849,7 @@
               <w:lang w:eastAsia="ru-RU"/>
             </w:rPr>
           </w:pPr>
-          <w:hyperlink w:anchor="_Toc122570752" w:history="1">
+          <w:hyperlink w:anchor="_Toc122908689" w:history="1">
             <w:r>
               <w:rPr>
                 <w:rStyle w:val="a4"/>
@@ -996,7 +908,7 @@
                 <w:sz w:val="28"/>
                 <w:szCs w:val="28"/>
               </w:rPr>
-              <w:instrText xml:space="preserve"> PAGEREF _Toc122570752 \h </w:instrText>
+              <w:instrText xml:space="preserve"> PAGEREF _Toc122908689 \h </w:instrText>
             </w:r>
             <w:r>
               <w:rPr>
@@ -1054,7 +966,7 @@
               <w:lang w:eastAsia="ru-RU"/>
             </w:rPr>
           </w:pPr>
-          <w:hyperlink w:anchor="_Toc122570753" w:history="1">
+          <w:hyperlink w:anchor="_Toc122908690" w:history="1">
             <w:r>
               <w:rPr>
                 <w:rStyle w:val="a4"/>
@@ -1113,7 +1025,7 @@
                 <w:sz w:val="28"/>
                 <w:szCs w:val="28"/>
               </w:rPr>
-              <w:instrText xml:space="preserve"> PAGEREF _Toc122570753 \h </w:instrText>
+              <w:instrText xml:space="preserve"> PAGEREF _Toc122908690 \h </w:instrText>
             </w:r>
             <w:r>
               <w:rPr>
@@ -1171,7 +1083,7 @@
               <w:lang w:eastAsia="ru-RU"/>
             </w:rPr>
           </w:pPr>
-          <w:hyperlink w:anchor="_Toc122570754" w:history="1">
+          <w:hyperlink w:anchor="_Toc122908691" w:history="1">
             <w:r>
               <w:rPr>
                 <w:rStyle w:val="a4"/>
@@ -1230,7 +1142,7 @@
                 <w:sz w:val="28"/>
                 <w:szCs w:val="28"/>
               </w:rPr>
-              <w:instrText xml:space="preserve"> PAGEREF _Toc122570754 \h </w:instrText>
+              <w:instrText xml:space="preserve"> PAGEREF _Toc122908691 \h </w:instrText>
             </w:r>
             <w:r>
               <w:rPr>
@@ -1281,7 +1193,7 @@
               <w:lang w:eastAsia="ru-RU"/>
             </w:rPr>
           </w:pPr>
-          <w:hyperlink w:anchor="_Toc122570755" w:history="1">
+          <w:hyperlink w:anchor="_Toc122908692" w:history="1">
             <w:r>
               <w:rPr>
                 <w:rStyle w:val="a4"/>
@@ -1317,7 +1229,7 @@
               <w:rPr>
                 <w:webHidden/>
               </w:rPr>
-              <w:instrText xml:space="preserve"> PAGEREF _Toc122570755 \h </w:instrText>
+              <w:instrText xml:space="preserve"> PAGEREF _Toc122908692 \h </w:instrText>
             </w:r>
             <w:r>
               <w:rPr>
@@ -1359,7 +1271,7 @@
               <w:lang w:eastAsia="ru-RU"/>
             </w:rPr>
           </w:pPr>
-          <w:hyperlink w:anchor="_Toc122570756" w:history="1">
+          <w:hyperlink w:anchor="_Toc122908693" w:history="1">
             <w:r>
               <w:rPr>
                 <w:rStyle w:val="a4"/>
@@ -1418,7 +1330,7 @@
                 <w:sz w:val="28"/>
                 <w:szCs w:val="28"/>
               </w:rPr>
-              <w:instrText xml:space="preserve"> PAGEREF _Toc122570756 \h </w:instrText>
+              <w:instrText xml:space="preserve"> PAGEREF _Toc122908693 \h </w:instrText>
             </w:r>
             <w:r>
               <w:rPr>
@@ -1476,7 +1388,7 @@
               <w:lang w:eastAsia="ru-RU"/>
             </w:rPr>
           </w:pPr>
-          <w:hyperlink w:anchor="_Toc122570757" w:history="1">
+          <w:hyperlink w:anchor="_Toc122908694" w:history="1">
             <w:r>
               <w:rPr>
                 <w:rStyle w:val="a4"/>
@@ -1535,7 +1447,7 @@
                 <w:sz w:val="28"/>
                 <w:szCs w:val="28"/>
               </w:rPr>
-              <w:instrText xml:space="preserve"> PAGEREF _Toc122570757 \h </w:instrText>
+              <w:instrText xml:space="preserve"> PAGEREF _Toc122908694 \h </w:instrText>
             </w:r>
             <w:r>
               <w:rPr>
@@ -1593,7 +1505,7 @@
               <w:lang w:eastAsia="ru-RU"/>
             </w:rPr>
           </w:pPr>
-          <w:hyperlink w:anchor="_Toc122570758" w:history="1">
+          <w:hyperlink w:anchor="_Toc122908695" w:history="1">
             <w:r>
               <w:rPr>
                 <w:rStyle w:val="a4"/>
@@ -1652,7 +1564,7 @@
                 <w:sz w:val="28"/>
                 <w:szCs w:val="28"/>
               </w:rPr>
-              <w:instrText xml:space="preserve"> PAGEREF _Toc122570758 \h </w:instrText>
+              <w:instrText xml:space="preserve"> PAGEREF _Toc122908695 \h </w:instrText>
             </w:r>
             <w:r>
               <w:rPr>
@@ -1703,7 +1615,7 @@
               <w:lang w:eastAsia="ru-RU"/>
             </w:rPr>
           </w:pPr>
-          <w:hyperlink w:anchor="_Toc122570759" w:history="1">
+          <w:hyperlink w:anchor="_Toc122908696" w:history="1">
             <w:r>
               <w:rPr>
                 <w:rStyle w:val="a4"/>
@@ -1739,7 +1651,7 @@
               <w:rPr>
                 <w:webHidden/>
               </w:rPr>
-              <w:instrText xml:space="preserve"> PAGEREF _Toc122570759 \h </w:instrText>
+              <w:instrText xml:space="preserve"> PAGEREF _Toc122908696 \h </w:instrText>
             </w:r>
             <w:r>
               <w:rPr>
@@ -1768,97 +1680,59 @@
         </w:p>
         <w:p>
           <w:pPr>
-            <w:pStyle w:val="21"/>
-            <w:tabs>
-              <w:tab w:val="right" w:leader="dot" w:pos="9628"/>
-            </w:tabs>
+            <w:pStyle w:val="12"/>
             <w:rPr>
-              <w:rFonts w:ascii="Times New Roman" w:eastAsiaTheme="minorEastAsia" w:hAnsi="Times New Roman" w:cs="Times New Roman"/>
-              <w:noProof/>
-              <w:sz w:val="28"/>
-              <w:szCs w:val="28"/>
+              <w:rFonts w:eastAsiaTheme="minorEastAsia"/>
               <w:lang w:eastAsia="ru-RU"/>
             </w:rPr>
           </w:pPr>
-          <w:hyperlink w:anchor="_Toc122570760" w:history="1">
+          <w:hyperlink w:anchor="_Toc122908697" w:history="1">
             <w:r>
               <w:rPr>
                 <w:rStyle w:val="a4"/>
-                <w:rFonts w:ascii="Times New Roman" w:hAnsi="Times New Roman" w:cs="Times New Roman"/>
                 <w:b/>
                 <w:bCs/>
-                <w:noProof/>
-                <w:sz w:val="28"/>
-                <w:szCs w:val="28"/>
               </w:rPr>
               <w:t>ЗАКЛЮЧЕНИЕ</w:t>
             </w:r>
             <w:r>
               <w:rPr>
-                <w:rFonts w:ascii="Times New Roman" w:hAnsi="Times New Roman" w:cs="Times New Roman"/>
-                <w:noProof/>
                 <w:webHidden/>
-                <w:sz w:val="28"/>
-                <w:szCs w:val="28"/>
               </w:rPr>
               <w:tab/>
             </w:r>
             <w:r>
               <w:rPr>
-                <w:rFonts w:ascii="Times New Roman" w:hAnsi="Times New Roman" w:cs="Times New Roman"/>
-                <w:noProof/>
                 <w:webHidden/>
-                <w:sz w:val="28"/>
-                <w:szCs w:val="28"/>
               </w:rPr>
               <w:fldChar w:fldCharType="begin"/>
             </w:r>
             <w:r>
               <w:rPr>
-                <w:rFonts w:ascii="Times New Roman" w:hAnsi="Times New Roman" w:cs="Times New Roman"/>
-                <w:noProof/>
                 <w:webHidden/>
-                <w:sz w:val="28"/>
-                <w:szCs w:val="28"/>
-              </w:rPr>
-              <w:instrText xml:space="preserve"> PAGEREF _Toc122570760 \h </w:instrText>
+              </w:rPr>
+              <w:instrText xml:space="preserve"> PAGEREF _Toc122908697 \h </w:instrText>
             </w:r>
             <w:r>
               <w:rPr>
-                <w:rFonts w:ascii="Times New Roman" w:hAnsi="Times New Roman" w:cs="Times New Roman"/>
-                <w:noProof/>
                 <w:webHidden/>
-                <w:sz w:val="28"/>
-                <w:szCs w:val="28"/>
               </w:rPr>
             </w:r>
             <w:r>
               <w:rPr>
-                <w:rFonts w:ascii="Times New Roman" w:hAnsi="Times New Roman" w:cs="Times New Roman"/>
-                <w:noProof/>
                 <w:webHidden/>
-                <w:sz w:val="28"/>
-                <w:szCs w:val="28"/>
               </w:rPr>
               <w:fldChar w:fldCharType="separate"/>
             </w:r>
             <w:r>
               <w:rPr>
-                <w:rFonts w:ascii="Times New Roman" w:hAnsi="Times New Roman" w:cs="Times New Roman"/>
-                <w:noProof/>
                 <w:webHidden/>
-                <w:sz w:val="28"/>
-                <w:szCs w:val="28"/>
               </w:rPr>
               <w:t>28</w:t>
             </w:r>
             <w:r>
               <w:rPr>
-                <w:rFonts w:ascii="Times New Roman" w:hAnsi="Times New Roman" w:cs="Times New Roman"/>
-                <w:noProof/>
                 <w:webHidden/>
-                <w:sz w:val="28"/>
-                <w:szCs w:val="28"/>
               </w:rPr>
               <w:fldChar w:fldCharType="end"/>
             </w:r>
@@ -1866,97 +1740,121 @@
         </w:p>
         <w:p>
           <w:pPr>
-            <w:pStyle w:val="21"/>
-            <w:tabs>
-              <w:tab w:val="right" w:leader="dot" w:pos="9628"/>
-            </w:tabs>
+            <w:pStyle w:val="12"/>
             <w:rPr>
-              <w:rFonts w:ascii="Times New Roman" w:eastAsiaTheme="minorEastAsia" w:hAnsi="Times New Roman" w:cs="Times New Roman"/>
-              <w:noProof/>
-              <w:sz w:val="28"/>
-              <w:szCs w:val="28"/>
+              <w:rFonts w:eastAsiaTheme="minorEastAsia"/>
               <w:lang w:eastAsia="ru-RU"/>
             </w:rPr>
           </w:pPr>
-          <w:hyperlink w:anchor="_Toc122570761" w:history="1">
+          <w:hyperlink w:anchor="_Toc122908698" w:history="1">
             <w:r>
               <w:rPr>
                 <w:rStyle w:val="a4"/>
-                <w:rFonts w:ascii="Times New Roman" w:hAnsi="Times New Roman" w:cs="Times New Roman"/>
                 <w:b/>
                 <w:bCs/>
-                <w:noProof/>
-                <w:sz w:val="28"/>
-                <w:szCs w:val="28"/>
               </w:rPr>
               <w:t>СПИСОК ИСПОЛЬЗОВАННЫХ ИСТОЧНИКОВ</w:t>
             </w:r>
             <w:r>
               <w:rPr>
-                <w:rFonts w:ascii="Times New Roman" w:hAnsi="Times New Roman" w:cs="Times New Roman"/>
-                <w:noProof/>
                 <w:webHidden/>
-                <w:sz w:val="28"/>
-                <w:szCs w:val="28"/>
               </w:rPr>
               <w:tab/>
             </w:r>
             <w:r>
               <w:rPr>
-                <w:rFonts w:ascii="Times New Roman" w:hAnsi="Times New Roman" w:cs="Times New Roman"/>
-                <w:noProof/>
                 <w:webHidden/>
-                <w:sz w:val="28"/>
-                <w:szCs w:val="28"/>
               </w:rPr>
               <w:fldChar w:fldCharType="begin"/>
             </w:r>
             <w:r>
               <w:rPr>
-                <w:rFonts w:ascii="Times New Roman" w:hAnsi="Times New Roman" w:cs="Times New Roman"/>
-                <w:noProof/>
                 <w:webHidden/>
-                <w:sz w:val="28"/>
-                <w:szCs w:val="28"/>
-              </w:rPr>
-              <w:instrText xml:space="preserve"> PAGEREF _Toc122570761 \h </w:instrText>
+              </w:rPr>
+              <w:instrText xml:space="preserve"> PAGEREF _Toc122908698 \h </w:instrText>
             </w:r>
             <w:r>
               <w:rPr>
-                <w:rFonts w:ascii="Times New Roman" w:hAnsi="Times New Roman" w:cs="Times New Roman"/>
-                <w:noProof/>
                 <w:webHidden/>
-                <w:sz w:val="28"/>
-                <w:szCs w:val="28"/>
               </w:rPr>
             </w:r>
             <w:r>
               <w:rPr>
-                <w:rFonts w:ascii="Times New Roman" w:hAnsi="Times New Roman" w:cs="Times New Roman"/>
-                <w:noProof/>
                 <w:webHidden/>
-                <w:sz w:val="28"/>
-                <w:szCs w:val="28"/>
               </w:rPr>
               <w:fldChar w:fldCharType="separate"/>
             </w:r>
             <w:r>
               <w:rPr>
-                <w:rFonts w:ascii="Times New Roman" w:hAnsi="Times New Roman" w:cs="Times New Roman"/>
-                <w:noProof/>
                 <w:webHidden/>
-                <w:sz w:val="28"/>
-                <w:szCs w:val="28"/>
               </w:rPr>
               <w:t>29</w:t>
             </w:r>
             <w:r>
               <w:rPr>
-                <w:rFonts w:ascii="Times New Roman" w:hAnsi="Times New Roman" w:cs="Times New Roman"/>
-                <w:noProof/>
                 <w:webHidden/>
-                <w:sz w:val="28"/>
-                <w:szCs w:val="28"/>
+              </w:rPr>
+              <w:fldChar w:fldCharType="end"/>
+            </w:r>
+          </w:hyperlink>
+        </w:p>
+        <w:p>
+          <w:pPr>
+            <w:pStyle w:val="12"/>
+            <w:rPr>
+              <w:rFonts w:eastAsiaTheme="minorEastAsia"/>
+              <w:sz w:val="22"/>
+              <w:szCs w:val="22"/>
+              <w:lang w:eastAsia="ru-RU"/>
+            </w:rPr>
+          </w:pPr>
+          <w:hyperlink w:anchor="_Toc122908699" w:history="1">
+            <w:r>
+              <w:rPr>
+                <w:rStyle w:val="a4"/>
+                <w:b/>
+                <w:bCs/>
+              </w:rPr>
+              <w:t>ПРИЛОЖЕНИЕ А</w:t>
+            </w:r>
+            <w:r>
+              <w:rPr>
+                <w:webHidden/>
+              </w:rPr>
+              <w:tab/>
+            </w:r>
+            <w:r>
+              <w:rPr>
+                <w:webHidden/>
+              </w:rPr>
+              <w:fldChar w:fldCharType="begin"/>
+            </w:r>
+            <w:r>
+              <w:rPr>
+                <w:webHidden/>
+              </w:rPr>
+              <w:instrText xml:space="preserve"> PAGEREF _Toc122908699 \h </w:instrText>
+            </w:r>
+            <w:r>
+              <w:rPr>
+                <w:webHidden/>
+              </w:rPr>
+            </w:r>
+            <w:r>
+              <w:rPr>
+                <w:webHidden/>
+              </w:rPr>
+              <w:fldChar w:fldCharType="separate"/>
+            </w:r>
+            <w:r>
+              <w:rPr>
+                <w:webHidden/>
+              </w:rPr>
+              <w:t>32</w:t>
+            </w:r>
+            <w:r>
+              <w:rPr>
+                <w:webHidden/>
               </w:rPr>
               <w:fldChar w:fldCharType="end"/>
             </w:r>
@@ -2017,7 +1915,7 @@
     </w:p>
     <w:p>
       <w:pPr>
-        <w:pStyle w:val="2"/>
+        <w:pStyle w:val="1"/>
         <w:spacing w:line="360" w:lineRule="auto"/>
         <w:contextualSpacing/>
         <w:jc w:val="center"/>
@@ -2025,20 +1923,16 @@
           <w:rFonts w:ascii="Times New Roman" w:hAnsi="Times New Roman" w:cs="Times New Roman"/>
           <w:b/>
           <w:bCs/>
-          <w:color w:val="000000" w:themeColor="text1"/>
-          <w:sz w:val="28"/>
-          <w:szCs w:val="28"/>
-        </w:rPr>
-      </w:pPr>
-      <w:bookmarkStart w:id="1" w:name="_Toc122570747"/>
+          <w:color w:val="auto"/>
+        </w:rPr>
+      </w:pPr>
+      <w:bookmarkStart w:id="1" w:name="_Toc122908684"/>
       <w:r>
         <w:rPr>
           <w:rFonts w:ascii="Times New Roman" w:hAnsi="Times New Roman" w:cs="Times New Roman"/>
           <w:b/>
           <w:bCs/>
-          <w:color w:val="000000" w:themeColor="text1"/>
-          <w:sz w:val="28"/>
-          <w:szCs w:val="28"/>
+          <w:color w:val="auto"/>
         </w:rPr>
         <w:lastRenderedPageBreak/>
         <w:t>ВВЕДЕНИЕ</w:t>
@@ -2392,7 +2286,7 @@
           <w:color w:val="auto"/>
         </w:rPr>
       </w:pPr>
-      <w:bookmarkStart w:id="2" w:name="_Toc122570748"/>
+      <w:bookmarkStart w:id="2" w:name="_Toc122908685"/>
       <w:r>
         <w:rPr>
           <w:rFonts w:ascii="Times New Roman" w:hAnsi="Times New Roman" w:cs="Times New Roman"/>
@@ -2420,7 +2314,7 @@
           <w:sz w:val="28"/>
         </w:rPr>
       </w:pPr>
-      <w:bookmarkStart w:id="3" w:name="_Toc122570749"/>
+      <w:bookmarkStart w:id="3" w:name="_Toc122908686"/>
       <w:r>
         <w:rPr>
           <w:rFonts w:ascii="Times New Roman" w:hAnsi="Times New Roman" w:cs="Times New Roman"/>
@@ -3471,7 +3365,7 @@
           <w:szCs w:val="28"/>
         </w:rPr>
       </w:pPr>
-      <w:bookmarkStart w:id="4" w:name="_Toc122570750"/>
+      <w:bookmarkStart w:id="4" w:name="_Toc122908687"/>
       <w:r>
         <w:rPr>
           <w:rFonts w:ascii="Times New Roman" w:hAnsi="Times New Roman" w:cs="Times New Roman"/>
@@ -4038,7 +3932,7 @@
           <w:color w:val="auto"/>
         </w:rPr>
       </w:pPr>
-      <w:bookmarkStart w:id="5" w:name="_Toc122570751"/>
+      <w:bookmarkStart w:id="5" w:name="_Toc122908688"/>
       <w:r>
         <w:rPr>
           <w:rFonts w:ascii="Times New Roman" w:hAnsi="Times New Roman" w:cs="Times New Roman"/>
@@ -4079,7 +3973,7 @@
         </w:rPr>
         <w:t xml:space="preserve"> </w:t>
       </w:r>
-      <w:bookmarkStart w:id="6" w:name="_Toc122570752"/>
+      <w:bookmarkStart w:id="6" w:name="_Toc122908689"/>
       <w:r>
         <w:rPr>
           <w:rFonts w:ascii="Times New Roman" w:hAnsi="Times New Roman" w:cs="Times New Roman"/>
@@ -4539,7 +4433,7 @@
         </w:rPr>
         <w:t xml:space="preserve"> </w:t>
       </w:r>
-      <w:bookmarkStart w:id="7" w:name="_Toc122570753"/>
+      <w:bookmarkStart w:id="7" w:name="_Toc122908690"/>
       <w:r>
         <w:rPr>
           <w:rFonts w:ascii="Times New Roman" w:hAnsi="Times New Roman" w:cs="Times New Roman"/>
@@ -5269,7 +5163,7 @@
         <w:lastRenderedPageBreak/>
         <w:t xml:space="preserve"> </w:t>
       </w:r>
-      <w:bookmarkStart w:id="8" w:name="_Toc122570754"/>
+      <w:bookmarkStart w:id="8" w:name="_Toc122908691"/>
       <w:r>
         <w:rPr>
           <w:rFonts w:ascii="Times New Roman" w:hAnsi="Times New Roman" w:cs="Times New Roman"/>
@@ -5630,7 +5524,7 @@
           <w:color w:val="auto"/>
         </w:rPr>
       </w:pPr>
-      <w:bookmarkStart w:id="9" w:name="_Toc122570755"/>
+      <w:bookmarkStart w:id="9" w:name="_Toc122908692"/>
       <w:r>
         <w:rPr>
           <w:rFonts w:ascii="Times New Roman" w:hAnsi="Times New Roman" w:cs="Times New Roman"/>
@@ -5671,7 +5565,7 @@
         </w:rPr>
         <w:t xml:space="preserve"> </w:t>
       </w:r>
-      <w:bookmarkStart w:id="10" w:name="_Toc122570756"/>
+      <w:bookmarkStart w:id="10" w:name="_Toc122908693"/>
       <w:r>
         <w:rPr>
           <w:rFonts w:ascii="Times New Roman" w:hAnsi="Times New Roman" w:cs="Times New Roman"/>
@@ -7659,7 +7553,7 @@
                   <w:sz w:val="28"/>
                   <w:szCs w:val="28"/>
                 </w:rPr>
-                <m:t>#</m:t>
+                <m:t>.#</m:t>
               </m:r>
               <m:d>
                 <m:dPr>
@@ -7777,27 +7671,7 @@
           <w:sz w:val="28"/>
           <w:szCs w:val="28"/>
         </w:rPr>
-        <w:t xml:space="preserve"> с наибольшим значением логарифма вероятности останется н</w:t>
-      </w:r>
-      <w:proofErr w:type="spellStart"/>
-      <w:r>
-        <w:rPr>
-          <w:rFonts w:ascii="Times New Roman" w:hAnsi="Times New Roman" w:cs="Times New Roman"/>
-          <w:iCs/>
-          <w:sz w:val="28"/>
-          <w:szCs w:val="28"/>
-        </w:rPr>
-        <w:t>аиболее</w:t>
-      </w:r>
-      <w:proofErr w:type="spellEnd"/>
-      <w:r>
-        <w:rPr>
-          <w:rFonts w:ascii="Times New Roman" w:hAnsi="Times New Roman" w:cs="Times New Roman"/>
-          <w:iCs/>
-          <w:sz w:val="28"/>
-          <w:szCs w:val="28"/>
-        </w:rPr>
-        <w:t xml:space="preserve"> вероятным.</w:t>
+        <w:t xml:space="preserve"> с наибольшим значением логарифма вероятности останется наиболее вероятным.</w:t>
       </w:r>
       <w:r>
         <w:rPr>
@@ -8185,7 +8059,7 @@
                   <w:sz w:val="28"/>
                   <w:szCs w:val="28"/>
                 </w:rPr>
-                <m:t>#</m:t>
+                <m:t>.#</m:t>
               </m:r>
               <m:d>
                 <m:dPr>
@@ -9634,18 +9508,8 @@
           <w:sz w:val="28"/>
           <w:szCs w:val="28"/>
         </w:rPr>
-        <w:t>, то д</w:t>
-      </w:r>
-      <w:proofErr w:type="spellStart"/>
-      <w:r>
-        <w:rPr>
-          <w:rFonts w:ascii="Times New Roman" w:hAnsi="Times New Roman" w:cs="Times New Roman"/>
-          <w:sz w:val="28"/>
-          <w:szCs w:val="28"/>
-        </w:rPr>
-        <w:t>ерево</w:t>
-      </w:r>
-      <w:proofErr w:type="spellEnd"/>
+        <w:t>, то дерево</w:t>
+      </w:r>
       <w:r>
         <w:rPr>
           <w:rFonts w:ascii="Times New Roman" w:hAnsi="Times New Roman" w:cs="Times New Roman"/>
@@ -10011,7 +9875,7 @@
                   <w:szCs w:val="28"/>
                   <w:lang w:val="en-US"/>
                 </w:rPr>
-                <m:t>, cϵY</m:t>
+                <m:t>, cϵY.</m:t>
               </m:r>
               <m:r>
                 <w:rPr>
@@ -10285,7 +10149,7 @@
                   <w:sz w:val="28"/>
                   <w:szCs w:val="28"/>
                 </w:rPr>
-                <m:t>#</m:t>
+                <m:t>.#</m:t>
               </m:r>
               <m:d>
                 <m:dPr>
@@ -10737,16 +10601,7 @@
           <w:sz w:val="28"/>
           <w:szCs w:val="28"/>
         </w:rPr>
-        <w:t xml:space="preserve">. Так как они имеют вероятностную природу, для них выполняется </w:t>
-      </w:r>
-      <w:proofErr w:type="gramStart"/>
-      <w:r>
-        <w:rPr>
-          <w:rFonts w:ascii="Times New Roman" w:hAnsi="Times New Roman" w:cs="Times New Roman"/>
-          <w:sz w:val="28"/>
-          <w:szCs w:val="28"/>
-        </w:rPr>
-        <w:t xml:space="preserve">условие: </w:t>
+        <w:t xml:space="preserve">. Так как они имеют вероятностную природу, для них выполняется условие: </w:t>
       </w:r>
       <w:r>
         <w:rPr>
@@ -10756,7 +10611,6 @@
         </w:rPr>
         <w:t xml:space="preserve">  </w:t>
       </w:r>
-      <w:proofErr w:type="gramEnd"/>
       <m:oMath>
         <m:nary>
           <m:naryPr>
@@ -11144,7 +10998,7 @@
         </w:rPr>
         <w:t xml:space="preserve"> </w:t>
       </w:r>
-      <w:bookmarkStart w:id="12" w:name="_Toc122570757"/>
+      <w:bookmarkStart w:id="12" w:name="_Toc122908694"/>
       <w:r>
         <w:rPr>
           <w:rFonts w:ascii="Times New Roman" w:hAnsi="Times New Roman" w:cs="Times New Roman"/>
@@ -11373,7 +11227,6 @@
           <w:szCs w:val="28"/>
         </w:rPr>
       </w:pPr>
-      <w:proofErr w:type="gramStart"/>
       <w:r>
         <w:rPr>
           <w:rFonts w:ascii="Times New Roman" w:hAnsi="Times New Roman" w:cs="Times New Roman"/>
@@ -11381,16 +11234,7 @@
           <w:szCs w:val="28"/>
         </w:rPr>
         <w:lastRenderedPageBreak/>
-        <w:t>ложно-положительные</w:t>
-      </w:r>
-      <w:proofErr w:type="gramEnd"/>
-      <w:r>
-        <w:rPr>
-          <w:rFonts w:ascii="Times New Roman" w:hAnsi="Times New Roman" w:cs="Times New Roman"/>
-          <w:sz w:val="28"/>
-          <w:szCs w:val="28"/>
-        </w:rPr>
-        <w:t xml:space="preserve"> объекты (FP) – объекты, которые были ложно классифицированы как положительные;</w:t>
+        <w:t>ложно-положительные объекты (FP) – объекты, которые были ложно классифицированы как положительные;</w:t>
       </w:r>
     </w:p>
     <w:p>
@@ -11408,23 +11252,13 @@
           <w:szCs w:val="28"/>
         </w:rPr>
       </w:pPr>
-      <w:proofErr w:type="gramStart"/>
-      <w:r>
-        <w:rPr>
-          <w:rFonts w:ascii="Times New Roman" w:hAnsi="Times New Roman" w:cs="Times New Roman"/>
-          <w:sz w:val="28"/>
-          <w:szCs w:val="28"/>
-        </w:rPr>
-        <w:t>ложно-отрицательные</w:t>
-      </w:r>
-      <w:proofErr w:type="gramEnd"/>
-      <w:r>
-        <w:rPr>
-          <w:rFonts w:ascii="Times New Roman" w:hAnsi="Times New Roman" w:cs="Times New Roman"/>
-          <w:sz w:val="28"/>
-          <w:szCs w:val="28"/>
-        </w:rPr>
-        <w:t xml:space="preserve"> объекты (FN) – объекты, которые были ложно классифицированы как отрицательные.</w:t>
+      <w:r>
+        <w:rPr>
+          <w:rFonts w:ascii="Times New Roman" w:hAnsi="Times New Roman" w:cs="Times New Roman"/>
+          <w:sz w:val="28"/>
+          <w:szCs w:val="28"/>
+        </w:rPr>
+        <w:t>ложно-отрицательные объекты (FN) – объекты, которые были ложно классифицированы как отрицательные.</w:t>
       </w:r>
     </w:p>
     <w:p>
@@ -11619,7 +11453,7 @@
                   <w:sz w:val="28"/>
                   <w:szCs w:val="28"/>
                 </w:rPr>
-                <m:t>#</m:t>
+                <m:t>.#</m:t>
               </m:r>
               <m:d>
                 <m:dPr>
@@ -11832,7 +11666,7 @@
                   <w:szCs w:val="28"/>
                   <w:lang w:val="en-US"/>
                 </w:rPr>
-                <m:t>#</m:t>
+                <m:t>.#</m:t>
               </m:r>
               <m:d>
                 <m:dPr>
@@ -12051,7 +11885,7 @@
                   <w:sz w:val="28"/>
                   <w:szCs w:val="28"/>
                 </w:rPr>
-                <m:t>#</m:t>
+                <m:t>.#</m:t>
               </m:r>
               <m:d>
                 <m:dPr>
@@ -12314,7 +12148,7 @@
                   <w:sz w:val="28"/>
                   <w:szCs w:val="28"/>
                 </w:rPr>
-                <m:t>#</m:t>
+                <m:t>.#</m:t>
               </m:r>
               <m:d>
                 <m:dPr>
@@ -12383,7 +12217,7 @@
         </w:rPr>
         <w:t xml:space="preserve"> </w:t>
       </w:r>
-      <w:bookmarkStart w:id="13" w:name="_Toc122570758"/>
+      <w:bookmarkStart w:id="13" w:name="_Toc122908695"/>
       <w:r>
         <w:rPr>
           <w:rFonts w:ascii="Times New Roman" w:hAnsi="Times New Roman" w:cs="Times New Roman"/>
@@ -13885,7 +13719,7 @@
           <w:color w:val="auto"/>
         </w:rPr>
       </w:pPr>
-      <w:bookmarkStart w:id="14" w:name="_Toc122570759"/>
+      <w:bookmarkStart w:id="14" w:name="_Toc122908696"/>
       <w:r>
         <w:rPr>
           <w:rFonts w:ascii="Times New Roman" w:hAnsi="Times New Roman" w:cs="Times New Roman"/>
@@ -14219,26 +14053,24 @@
     </w:p>
     <w:p>
       <w:pPr>
-        <w:pStyle w:val="2"/>
+        <w:pStyle w:val="1"/>
+        <w:spacing w:line="360" w:lineRule="auto"/>
+        <w:contextualSpacing/>
         <w:jc w:val="center"/>
         <w:rPr>
           <w:rFonts w:ascii="Times New Roman" w:hAnsi="Times New Roman" w:cs="Times New Roman"/>
           <w:b/>
           <w:bCs/>
-          <w:color w:val="000000" w:themeColor="text1"/>
-          <w:sz w:val="28"/>
-          <w:szCs w:val="28"/>
-        </w:rPr>
-      </w:pPr>
-      <w:bookmarkStart w:id="15" w:name="_Toc122570760"/>
+          <w:color w:val="auto"/>
+        </w:rPr>
+      </w:pPr>
+      <w:bookmarkStart w:id="15" w:name="_Toc122908697"/>
       <w:r>
         <w:rPr>
           <w:rFonts w:ascii="Times New Roman" w:hAnsi="Times New Roman" w:cs="Times New Roman"/>
           <w:b/>
           <w:bCs/>
-          <w:color w:val="000000" w:themeColor="text1"/>
-          <w:sz w:val="28"/>
-          <w:szCs w:val="28"/>
+          <w:color w:val="auto"/>
         </w:rPr>
         <w:lastRenderedPageBreak/>
         <w:t>ЗАКЛЮЧЕНИЕ</w:t>
@@ -14249,6 +14081,7 @@
       <w:pPr>
         <w:spacing w:after="0" w:line="360" w:lineRule="auto"/>
         <w:ind w:firstLine="708"/>
+        <w:contextualSpacing/>
         <w:jc w:val="both"/>
         <w:rPr>
           <w:rFonts w:cs="Times-Roman"/>
@@ -14466,25 +14299,24 @@
     </w:p>
     <w:p>
       <w:pPr>
-        <w:pStyle w:val="2"/>
+        <w:pStyle w:val="1"/>
+        <w:spacing w:line="360" w:lineRule="auto"/>
+        <w:contextualSpacing/>
+        <w:jc w:val="center"/>
         <w:rPr>
           <w:rFonts w:ascii="Times New Roman" w:hAnsi="Times New Roman" w:cs="Times New Roman"/>
           <w:b/>
           <w:bCs/>
-          <w:color w:val="000000" w:themeColor="text1"/>
-          <w:sz w:val="28"/>
-          <w:szCs w:val="28"/>
-        </w:rPr>
-      </w:pPr>
-      <w:bookmarkStart w:id="16" w:name="_Toc122570761"/>
+          <w:color w:val="auto"/>
+        </w:rPr>
+      </w:pPr>
+      <w:bookmarkStart w:id="16" w:name="_Toc122908698"/>
       <w:r>
         <w:rPr>
           <w:rFonts w:ascii="Times New Roman" w:hAnsi="Times New Roman" w:cs="Times New Roman"/>
           <w:b/>
           <w:bCs/>
-          <w:color w:val="000000" w:themeColor="text1"/>
-          <w:sz w:val="28"/>
-          <w:szCs w:val="28"/>
+          <w:color w:val="auto"/>
         </w:rPr>
         <w:lastRenderedPageBreak/>
         <w:t>СПИСОК ИСПОЛЬЗОВАНН</w:t>
@@ -14494,9 +14326,7 @@
           <w:rFonts w:ascii="Times New Roman" w:hAnsi="Times New Roman" w:cs="Times New Roman"/>
           <w:b/>
           <w:bCs/>
-          <w:color w:val="000000" w:themeColor="text1"/>
-          <w:sz w:val="28"/>
-          <w:szCs w:val="28"/>
+          <w:color w:val="auto"/>
         </w:rPr>
         <w:t>ЫХ</w:t>
       </w:r>
@@ -14505,9 +14335,7 @@
           <w:rFonts w:ascii="Times New Roman" w:hAnsi="Times New Roman" w:cs="Times New Roman"/>
           <w:b/>
           <w:bCs/>
-          <w:color w:val="000000" w:themeColor="text1"/>
-          <w:sz w:val="28"/>
-          <w:szCs w:val="28"/>
+          <w:color w:val="auto"/>
         </w:rPr>
         <w:t xml:space="preserve"> </w:t>
       </w:r>
@@ -14516,9 +14344,7 @@
           <w:rFonts w:ascii="Times New Roman" w:hAnsi="Times New Roman" w:cs="Times New Roman"/>
           <w:b/>
           <w:bCs/>
-          <w:color w:val="000000" w:themeColor="text1"/>
-          <w:sz w:val="28"/>
-          <w:szCs w:val="28"/>
+          <w:color w:val="auto"/>
         </w:rPr>
         <w:t>ИСТОЧНИКОВ</w:t>
       </w:r>
@@ -14527,6 +14353,7 @@
     <w:p>
       <w:pPr>
         <w:spacing w:after="0" w:line="360" w:lineRule="auto"/>
+        <w:contextualSpacing/>
         <w:jc w:val="both"/>
         <w:rPr>
           <w:rFonts w:ascii="Times New Roman" w:hAnsi="Times New Roman" w:cs="Times New Roman"/>
@@ -16536,7 +16363,41 @@
           <w:sz w:val="28"/>
           <w:szCs w:val="28"/>
         </w:rPr>
-        <w:t xml:space="preserve"> [Текст] // Рашка Р., </w:t>
+        <w:t xml:space="preserve"> [Текст] </w:t>
+      </w:r>
+      <w:proofErr w:type="gramStart"/>
+      <w:r>
+        <w:rPr>
+          <w:rFonts w:ascii="Times New Roman" w:hAnsi="Times New Roman" w:cs="Times New Roman"/>
+          <w:sz w:val="28"/>
+          <w:szCs w:val="28"/>
+        </w:rPr>
+        <w:t xml:space="preserve">/ </w:t>
+      </w:r>
+      <w:r>
+        <w:rPr>
+          <w:rFonts w:ascii="Times New Roman" w:hAnsi="Times New Roman" w:cs="Times New Roman"/>
+          <w:sz w:val="28"/>
+          <w:szCs w:val="28"/>
+        </w:rPr>
+        <w:t xml:space="preserve"> </w:t>
+      </w:r>
+      <w:r>
+        <w:rPr>
+          <w:rFonts w:ascii="Times New Roman" w:hAnsi="Times New Roman" w:cs="Times New Roman"/>
+          <w:sz w:val="28"/>
+          <w:szCs w:val="28"/>
+        </w:rPr>
+        <w:t>Рашка</w:t>
+      </w:r>
+      <w:proofErr w:type="gramEnd"/>
+      <w:r>
+        <w:rPr>
+          <w:rFonts w:ascii="Times New Roman" w:hAnsi="Times New Roman" w:cs="Times New Roman"/>
+          <w:sz w:val="28"/>
+          <w:szCs w:val="28"/>
+        </w:rPr>
+        <w:t xml:space="preserve"> Р., </w:t>
       </w:r>
       <w:proofErr w:type="spellStart"/>
       <w:r>
@@ -16554,7 +16415,23 @@
           <w:sz w:val="28"/>
           <w:szCs w:val="28"/>
         </w:rPr>
-        <w:t xml:space="preserve"> В. – Москва: ООО «Диалектика», 2020 – 848 с.</w:t>
+        <w:t xml:space="preserve"> В. </w:t>
+      </w:r>
+      <w:r>
+        <w:rPr>
+          <w:rFonts w:ascii="Times New Roman" w:hAnsi="Times New Roman" w:cs="Times New Roman"/>
+          <w:sz w:val="28"/>
+          <w:szCs w:val="28"/>
+        </w:rPr>
+        <w:t>//</w:t>
+      </w:r>
+      <w:r>
+        <w:rPr>
+          <w:rFonts w:ascii="Times New Roman" w:hAnsi="Times New Roman" w:cs="Times New Roman"/>
+          <w:sz w:val="28"/>
+          <w:szCs w:val="28"/>
+        </w:rPr>
+        <w:t xml:space="preserve"> Москва: ООО «Диалектика», 2020 – 848 с.</w:t>
       </w:r>
     </w:p>
     <w:p>
@@ -17460,7 +17337,6 @@
         <w:t xml:space="preserve"> / </w:t>
       </w:r>
       <w:proofErr w:type="spellStart"/>
-      <w:proofErr w:type="gramStart"/>
       <w:r>
         <w:rPr>
           <w:rFonts w:ascii="Times New Roman" w:hAnsi="Times New Roman" w:cs="Times New Roman"/>
@@ -17471,7 +17347,6 @@
         <w:t>S.Aleem</w:t>
       </w:r>
       <w:proofErr w:type="spellEnd"/>
-      <w:proofErr w:type="gramEnd"/>
       <w:r>
         <w:rPr>
           <w:rFonts w:ascii="Times New Roman" w:hAnsi="Times New Roman" w:cs="Times New Roman"/>
@@ -18036,23 +17911,47 @@
           <w:sz w:val="28"/>
           <w:szCs w:val="28"/>
         </w:rPr>
-        <w:t xml:space="preserve"> [</w:t>
-      </w:r>
-      <w:r>
-        <w:rPr>
-          <w:rFonts w:ascii="Times New Roman" w:hAnsi="Times New Roman" w:cs="Times New Roman"/>
-          <w:sz w:val="28"/>
-          <w:szCs w:val="28"/>
-        </w:rPr>
-        <w:t>Электронный ресурс</w:t>
-      </w:r>
-      <w:r>
-        <w:rPr>
-          <w:rFonts w:ascii="Times New Roman" w:hAnsi="Times New Roman" w:cs="Times New Roman"/>
-          <w:sz w:val="28"/>
-          <w:szCs w:val="28"/>
-        </w:rPr>
-        <w:t xml:space="preserve">] // </w:t>
+        <w:t xml:space="preserve"> </w:t>
+      </w:r>
+      <w:r>
+        <w:rPr>
+          <w:rFonts w:ascii="Times New Roman" w:hAnsi="Times New Roman" w:cs="Times New Roman"/>
+          <w:sz w:val="28"/>
+          <w:szCs w:val="28"/>
+        </w:rPr>
+        <w:t>[</w:t>
+      </w:r>
+      <w:r>
+        <w:rPr>
+          <w:rFonts w:ascii="Times New Roman" w:hAnsi="Times New Roman" w:cs="Times New Roman"/>
+          <w:sz w:val="28"/>
+          <w:szCs w:val="28"/>
+        </w:rPr>
+        <w:t>Текст</w:t>
+      </w:r>
+      <w:r>
+        <w:rPr>
+          <w:rFonts w:ascii="Times New Roman" w:hAnsi="Times New Roman" w:cs="Times New Roman"/>
+          <w:sz w:val="28"/>
+          <w:szCs w:val="28"/>
+        </w:rPr>
+        <w:t>]</w:t>
+      </w:r>
+      <w:r>
+        <w:rPr>
+          <w:rFonts w:ascii="Times New Roman" w:hAnsi="Times New Roman" w:cs="Times New Roman"/>
+          <w:sz w:val="28"/>
+          <w:szCs w:val="28"/>
+        </w:rPr>
+        <w:t xml:space="preserve"> </w:t>
+      </w:r>
+      <w:r>
+        <w:rPr>
+          <w:rFonts w:ascii="Times New Roman" w:hAnsi="Times New Roman" w:cs="Times New Roman"/>
+          <w:sz w:val="28"/>
+          <w:szCs w:val="28"/>
+        </w:rPr>
+        <w:t xml:space="preserve">/ </w:t>
       </w:r>
       <w:r>
         <w:rPr>
@@ -18110,30 +18009,6 @@
           <w:sz w:val="28"/>
           <w:szCs w:val="28"/>
         </w:rPr>
-        <w:t xml:space="preserve"> –</w:t>
-      </w:r>
-      <w:r>
-        <w:rPr>
-          <w:rFonts w:ascii="Times New Roman" w:hAnsi="Times New Roman" w:cs="Times New Roman"/>
-          <w:sz w:val="28"/>
-          <w:szCs w:val="28"/>
-        </w:rPr>
-        <w:t xml:space="preserve"> Режим</w:t>
-      </w:r>
-      <w:r>
-        <w:rPr>
-          <w:rFonts w:ascii="Times New Roman" w:hAnsi="Times New Roman" w:cs="Times New Roman"/>
-          <w:sz w:val="28"/>
-          <w:szCs w:val="28"/>
-        </w:rPr>
-        <w:t xml:space="preserve"> доступа</w:t>
-      </w:r>
-      <w:r>
-        <w:rPr>
-          <w:rFonts w:ascii="Times New Roman" w:hAnsi="Times New Roman" w:cs="Times New Roman"/>
-          <w:sz w:val="28"/>
-          <w:szCs w:val="28"/>
-        </w:rPr>
         <w:t xml:space="preserve"> </w:t>
       </w:r>
       <w:r>
@@ -18141,57 +18016,16 @@
           <w:rFonts w:ascii="Times New Roman" w:hAnsi="Times New Roman" w:cs="Times New Roman"/>
           <w:sz w:val="28"/>
           <w:szCs w:val="28"/>
-          <w:lang w:val="en-US"/>
-        </w:rPr>
-        <w:t>URL</w:t>
-      </w:r>
-      <w:r>
-        <w:rPr>
-          <w:rFonts w:ascii="Times New Roman" w:hAnsi="Times New Roman" w:cs="Times New Roman"/>
-          <w:sz w:val="28"/>
-          <w:szCs w:val="28"/>
-        </w:rPr>
-        <w:t>:</w:t>
-      </w:r>
-      <w:r>
-        <w:rPr>
-          <w:rFonts w:ascii="Times New Roman" w:hAnsi="Times New Roman" w:cs="Times New Roman"/>
-          <w:sz w:val="28"/>
-          <w:szCs w:val="28"/>
-        </w:rPr>
-        <w:t xml:space="preserve"> </w:t>
-      </w:r>
-      <w:r>
-        <w:rPr>
-          <w:rFonts w:ascii="Times New Roman" w:hAnsi="Times New Roman" w:cs="Times New Roman"/>
-          <w:sz w:val="28"/>
-          <w:szCs w:val="28"/>
-        </w:rPr>
-        <w:t>https://ranalytics.github.io/data-mining/index.html</w:t>
-      </w:r>
-      <w:r>
-        <w:rPr>
-          <w:rFonts w:ascii="Times New Roman" w:hAnsi="Times New Roman" w:cs="Times New Roman"/>
-          <w:sz w:val="28"/>
-          <w:szCs w:val="28"/>
-        </w:rPr>
-        <w:t xml:space="preserve"> </w:t>
-      </w:r>
-      <w:r>
-        <w:rPr>
-          <w:rFonts w:ascii="Times New Roman" w:hAnsi="Times New Roman" w:cs="Times New Roman"/>
-          <w:sz w:val="28"/>
-          <w:szCs w:val="28"/>
-        </w:rPr>
-        <w:t>(</w:t>
-      </w:r>
-      <w:r>
-        <w:rPr>
-          <w:rFonts w:ascii="Times New Roman" w:hAnsi="Times New Roman" w:cs="Times New Roman"/>
-          <w:sz w:val="28"/>
-          <w:szCs w:val="28"/>
-        </w:rPr>
-        <w:t>Дата обращения 18.11.2022).</w:t>
+        </w:rPr>
+        <w:t>//</w:t>
+      </w:r>
+      <w:r>
+        <w:rPr>
+          <w:rFonts w:ascii="Times New Roman" w:hAnsi="Times New Roman" w:cs="Times New Roman"/>
+          <w:sz w:val="28"/>
+          <w:szCs w:val="28"/>
+        </w:rPr>
+        <w:t xml:space="preserve"> Тольятти, 2017.</w:t>
       </w:r>
     </w:p>
     <w:p>
@@ -18940,6 +18774,59 @@
           <w:szCs w:val="28"/>
         </w:rPr>
         <w:t xml:space="preserve"> (Дата обращения: 29.11.2022).</w:t>
+      </w:r>
+    </w:p>
+    <w:p>
+      <w:pPr>
+        <w:pStyle w:val="1"/>
+        <w:spacing w:line="360" w:lineRule="auto"/>
+        <w:jc w:val="center"/>
+        <w:rPr>
+          <w:rFonts w:ascii="Times New Roman" w:hAnsi="Times New Roman" w:cs="Times New Roman"/>
+          <w:b/>
+          <w:bCs/>
+          <w:color w:val="auto"/>
+        </w:rPr>
+      </w:pPr>
+      <w:r>
+        <w:rPr>
+          <w:rFonts w:ascii="Times New Roman" w:hAnsi="Times New Roman" w:cs="Times New Roman"/>
+          <w:b/>
+          <w:bCs/>
+          <w:color w:val="auto"/>
+        </w:rPr>
+        <w:br w:type="page"/>
+      </w:r>
+      <w:bookmarkStart w:id="17" w:name="_Toc122908699"/>
+      <w:r>
+        <w:rPr>
+          <w:rFonts w:ascii="Times New Roman" w:hAnsi="Times New Roman" w:cs="Times New Roman"/>
+          <w:b/>
+          <w:bCs/>
+          <w:color w:val="auto"/>
+        </w:rPr>
+        <w:lastRenderedPageBreak/>
+        <w:t>ПРИЛОЖЕНИЕ А</w:t>
+      </w:r>
+      <w:bookmarkEnd w:id="17"/>
+    </w:p>
+    <w:p>
+      <w:pPr>
+        <w:spacing w:line="360" w:lineRule="auto"/>
+        <w:jc w:val="center"/>
+        <w:rPr>
+          <w:rFonts w:ascii="Times New Roman" w:hAnsi="Times New Roman" w:cs="Times New Roman"/>
+          <w:sz w:val="28"/>
+          <w:szCs w:val="28"/>
+        </w:rPr>
+      </w:pPr>
+      <w:r>
+        <w:rPr>
+          <w:rFonts w:ascii="Times New Roman" w:hAnsi="Times New Roman" w:cs="Times New Roman"/>
+          <w:sz w:val="28"/>
+          <w:szCs w:val="28"/>
+        </w:rPr>
+        <w:t>Презентация</w:t>
       </w:r>
     </w:p>
     <w:sectPr>
@@ -19584,11 +19471,11 @@
   <w:abstractNum w:abstractNumId="5" w15:restartNumberingAfterBreak="0">
     <w:nsid w:val="11325850"/>
     <w:multiLevelType w:val="hybridMultilevel"/>
-    <w:tmpl w:val="5AC6BB1C"/>
-    <w:lvl w:ilvl="0" w:tplc="7E3AECD6">
+    <w:tmpl w:val="8EC8364E"/>
+    <w:lvl w:ilvl="0" w:tplc="B136FB4C">
       <w:start w:val="1"/>
       <w:numFmt w:val="bullet"/>
-      <w:lvlText w:val="–"/>
+      <w:lvlText w:val="—"/>
       <w:lvlJc w:val="left"/>
       <w:pPr>
         <w:ind w:left="720" w:hanging="360"/>
@@ -19899,11 +19786,11 @@
   <w:abstractNum w:abstractNumId="8" w15:restartNumberingAfterBreak="0">
     <w:nsid w:val="1C2B6199"/>
     <w:multiLevelType w:val="hybridMultilevel"/>
-    <w:tmpl w:val="EB469E8A"/>
-    <w:lvl w:ilvl="0" w:tplc="7E3AECD6">
+    <w:tmpl w:val="7F64C212"/>
+    <w:lvl w:ilvl="0" w:tplc="B136FB4C">
       <w:start w:val="1"/>
       <w:numFmt w:val="bullet"/>
-      <w:lvlText w:val="–"/>
+      <w:lvlText w:val="—"/>
       <w:lvlJc w:val="left"/>
       <w:pPr>
         <w:ind w:left="720" w:hanging="360"/>
@@ -20475,11 +20362,11 @@
   <w:abstractNum w:abstractNumId="14" w15:restartNumberingAfterBreak="0">
     <w:nsid w:val="2AE257E8"/>
     <w:multiLevelType w:val="hybridMultilevel"/>
-    <w:tmpl w:val="33CC8064"/>
-    <w:lvl w:ilvl="0" w:tplc="7E3AECD6">
+    <w:tmpl w:val="97B6C19A"/>
+    <w:lvl w:ilvl="0" w:tplc="B136FB4C">
       <w:start w:val="1"/>
       <w:numFmt w:val="bullet"/>
-      <w:lvlText w:val="–"/>
+      <w:lvlText w:val="—"/>
       <w:lvlJc w:val="left"/>
       <w:pPr>
         <w:ind w:left="720" w:hanging="360"/>
